--- a/Day8 Morning Assignment/Day8 Morning Assignment.docx
+++ b/Day8 Morning Assignment/Day8 Morning Assignment.docx
@@ -1277,25 +1277,7 @@
                 <w:sz w:val="19"/>
                 <w:szCs w:val="19"/>
               </w:rPr>
-              <w:t xml:space="preserve">           result.ToList().ForEach(d =&gt; Console.Write</w:t>
-            </w:r>
-            <w:r>
-              <w:rPr>
-                <w:rFonts w:ascii="Cascadia Mono" w:hAnsi="Cascadia Mono" w:cs="Cascadia Mono"/>
-                <w:color w:val="000000"/>
-                <w:sz w:val="19"/>
-                <w:szCs w:val="19"/>
-              </w:rPr>
-              <w:t>Line</w:t>
-            </w:r>
-            <w:r>
-              <w:rPr>
-                <w:rFonts w:ascii="Cascadia Mono" w:hAnsi="Cascadia Mono" w:cs="Cascadia Mono"/>
-                <w:color w:val="000000"/>
-                <w:sz w:val="19"/>
-                <w:szCs w:val="19"/>
-              </w:rPr>
-              <w:t>(d));</w:t>
+              <w:t xml:space="preserve">           result.ToList().ForEach(d =&gt; Console.WriteLine(d));</w:t>
             </w:r>
           </w:p>
           <w:p>
@@ -1415,6 +1397,10 @@
           </w:p>
           <w:p>
             <w:r>
+              <w:rPr>
+                <w:noProof/>
+                <w:lang w:eastAsia="en-IN"/>
+              </w:rPr>
               <w:lastRenderedPageBreak/>
               <w:drawing>
                 <wp:inline distT="0" distB="0" distL="0" distR="0" wp14:anchorId="10A3DB6E" wp14:editId="7925CEEB">
@@ -3358,6 +3344,10 @@
           </w:p>
           <w:p>
             <w:r>
+              <w:rPr>
+                <w:noProof/>
+                <w:lang w:eastAsia="en-IN"/>
+              </w:rPr>
               <w:drawing>
                 <wp:inline distT="0" distB="0" distL="0" distR="0" wp14:anchorId="74C8668A" wp14:editId="4712B418">
                   <wp:extent cx="2715004" cy="2219635"/>
@@ -3416,10 +3406,7 @@
           </w:tcPr>
           <w:p>
             <w:r>
-              <w:t xml:space="preserve">3. Create a </w:t>
-            </w:r>
-            <w:r>
-              <w:t>class Product and add variables</w:t>
+              <w:t>3. Create a class Product and add variables</w:t>
             </w:r>
           </w:p>
           <w:p>
@@ -3429,21 +3416,12 @@
           </w:p>
           <w:p>
             <w:r>
-              <w:t>print product (name and brand) whose price</w:t>
-            </w:r>
-            <w:r>
-              <w:t xml:space="preserve"> is more than 500 </w:t>
-            </w:r>
-            <w:r>
-              <w:t xml:space="preserve">using </w:t>
-            </w:r>
-          </w:p>
-          <w:p>
-            <w:r>
-              <w:t>for</w:t>
-            </w:r>
-            <w:r>
-              <w:t xml:space="preserve"> loop</w:t>
+              <w:t xml:space="preserve">print product (name and brand) whose price is more than 500 using </w:t>
+            </w:r>
+          </w:p>
+          <w:p>
+            <w:r>
+              <w:t>for loop</w:t>
             </w:r>
           </w:p>
           <w:p>
@@ -3453,10 +3431,7 @@
           </w:p>
           <w:p>
             <w:r>
-              <w:t>lambda</w:t>
-            </w:r>
-            <w:r>
-              <w:t xml:space="preserve"> </w:t>
+              <w:t xml:space="preserve">lambda </w:t>
             </w:r>
           </w:p>
           <w:p>
@@ -5707,6 +5682,10 @@
           </w:p>
           <w:p>
             <w:r>
+              <w:rPr>
+                <w:noProof/>
+                <w:lang w:eastAsia="en-IN"/>
+              </w:rPr>
               <w:drawing>
                 <wp:inline distT="0" distB="0" distL="0" distR="0" wp14:anchorId="6C538F34" wp14:editId="5CA99C99">
                   <wp:extent cx="2610214" cy="1705213"/>
@@ -5770,52 +5749,22 @@
           </w:p>
           <w:p>
             <w:r>
-              <w:t xml:space="preserve">   id,</w:t>
-            </w:r>
-            <w:r>
-              <w:t xml:space="preserve"> </w:t>
-            </w:r>
-            <w:r>
-              <w:t>name,</w:t>
-            </w:r>
-            <w:r>
-              <w:t xml:space="preserve"> </w:t>
-            </w:r>
-            <w:r>
-              <w:t>empcount</w:t>
-            </w:r>
-          </w:p>
-          <w:p>
-            <w:r>
-              <w:t>write code to print id,</w:t>
-            </w:r>
-            <w:r>
-              <w:t xml:space="preserve"> </w:t>
-            </w:r>
-            <w:r>
-              <w:t>name of departments wh</w:t>
-            </w:r>
-            <w:r>
-              <w:t xml:space="preserve">ose empcount  is greater than 50 </w:t>
-            </w:r>
-            <w:r>
-              <w:t>using</w:t>
-            </w:r>
-          </w:p>
-          <w:p>
-            <w:r>
-              <w:t>for</w:t>
-            </w:r>
-            <w:r>
-              <w:t xml:space="preserve"> loop</w:t>
-            </w:r>
-          </w:p>
-          <w:p>
-            <w:r>
-              <w:t>foreach</w:t>
-            </w:r>
-            <w:r>
-              <w:t xml:space="preserve"> loop</w:t>
+              <w:t xml:space="preserve">   id, name, empcount</w:t>
+            </w:r>
+          </w:p>
+          <w:p>
+            <w:r>
+              <w:t>write code to print id, name of departments whose empcount  is greater than 50 using</w:t>
+            </w:r>
+          </w:p>
+          <w:p>
+            <w:r>
+              <w:t>for loop</w:t>
+            </w:r>
+          </w:p>
+          <w:p>
+            <w:r>
+              <w:t>foreach loop</w:t>
             </w:r>
           </w:p>
           <w:p>
@@ -7971,6 +7920,10 @@
           </w:p>
           <w:p>
             <w:r>
+              <w:rPr>
+                <w:noProof/>
+                <w:lang w:eastAsia="en-IN"/>
+              </w:rPr>
               <w:drawing>
                 <wp:inline distT="0" distB="0" distL="0" distR="0" wp14:anchorId="592A978A" wp14:editId="52046EF6">
                   <wp:extent cx="3153215" cy="1028844"/>
@@ -8029,35 +7982,17 @@
           </w:tcPr>
           <w:p>
             <w:r>
-              <w:t>5. Create yo</w:t>
-            </w:r>
-            <w:r>
-              <w:t xml:space="preserve">ur own class and variables and </w:t>
-            </w:r>
-            <w:r>
-              <w:t>initialize with some values</w:t>
-            </w:r>
-          </w:p>
-          <w:p>
-            <w:r>
-              <w:t>F</w:t>
-            </w:r>
-            <w:r>
-              <w:t>or</w:t>
-            </w:r>
-            <w:r>
-              <w:t xml:space="preserve"> loop</w:t>
-            </w:r>
-          </w:p>
-          <w:p>
-            <w:r>
-              <w:t>F</w:t>
-            </w:r>
-            <w:r>
-              <w:t>oreach</w:t>
-            </w:r>
-            <w:r>
-              <w:t xml:space="preserve"> loop</w:t>
+              <w:t>5. Create your own class and variables and initialize with some values</w:t>
+            </w:r>
+          </w:p>
+          <w:p>
+            <w:r>
+              <w:t>For loop</w:t>
+            </w:r>
+          </w:p>
+          <w:p>
+            <w:r>
+              <w:t>Foreach loop</w:t>
             </w:r>
           </w:p>
           <w:p>
@@ -8358,7 +8293,7 @@
                 <w:sz w:val="19"/>
                 <w:szCs w:val="19"/>
               </w:rPr>
-              <w:t>Seller</w:t>
+              <w:t>Bank</w:t>
             </w:r>
           </w:p>
           <w:p>
@@ -8438,7 +8373,7 @@
                 <w:sz w:val="19"/>
                 <w:szCs w:val="19"/>
               </w:rPr>
-              <w:t xml:space="preserve"> id;</w:t>
+              <w:t xml:space="preserve"> accno;</w:t>
             </w:r>
           </w:p>
           <w:p>
@@ -8496,7 +8431,7 @@
                 <w:sz w:val="19"/>
                 <w:szCs w:val="19"/>
               </w:rPr>
-              <w:t xml:space="preserve"> name;</w:t>
+              <w:t xml:space="preserve"> accname;</w:t>
             </w:r>
           </w:p>
           <w:p>
@@ -8545,16 +8480,16 @@
                 <w:sz w:val="19"/>
                 <w:szCs w:val="19"/>
               </w:rPr>
-              <w:t>string</w:t>
-            </w:r>
-            <w:r>
-              <w:rPr>
-                <w:rFonts w:ascii="Cascadia Mono" w:hAnsi="Cascadia Mono" w:cs="Cascadia Mono"/>
-                <w:color w:val="000000"/>
-                <w:sz w:val="19"/>
-                <w:szCs w:val="19"/>
-              </w:rPr>
-              <w:t xml:space="preserve"> emailid;</w:t>
+              <w:t>int</w:t>
+            </w:r>
+            <w:r>
+              <w:rPr>
+                <w:rFonts w:ascii="Cascadia Mono" w:hAnsi="Cascadia Mono" w:cs="Cascadia Mono"/>
+                <w:color w:val="000000"/>
+                <w:sz w:val="19"/>
+                <w:szCs w:val="19"/>
+              </w:rPr>
+              <w:t xml:space="preserve"> accbalance;</w:t>
             </w:r>
           </w:p>
           <w:p>
@@ -8768,7 +8703,27 @@
                 <w:sz w:val="19"/>
                 <w:szCs w:val="19"/>
               </w:rPr>
-              <w:t>[] args)</w:t>
+              <w:t xml:space="preserve">[] </w:t>
+            </w:r>
+            <w:proofErr w:type="spellStart"/>
+            <w:r>
+              <w:rPr>
+                <w:rFonts w:ascii="Cascadia Mono" w:hAnsi="Cascadia Mono" w:cs="Cascadia Mono"/>
+                <w:color w:val="000000"/>
+                <w:sz w:val="19"/>
+                <w:szCs w:val="19"/>
+              </w:rPr>
+              <w:t>args</w:t>
+            </w:r>
+            <w:proofErr w:type="spellEnd"/>
+            <w:r>
+              <w:rPr>
+                <w:rFonts w:ascii="Cascadia Mono" w:hAnsi="Cascadia Mono" w:cs="Cascadia Mono"/>
+                <w:color w:val="000000"/>
+                <w:sz w:val="19"/>
+                <w:szCs w:val="19"/>
+              </w:rPr>
+              <w:t>)</w:t>
             </w:r>
           </w:p>
           <w:p>
@@ -8812,7 +8767,7 @@
                 <w:sz w:val="19"/>
                 <w:szCs w:val="19"/>
               </w:rPr>
-              <w:t xml:space="preserve">            List&lt;Seller&gt; seller = </w:t>
+              <w:t xml:space="preserve">            List&lt;Bank&gt; bank = </w:t>
             </w:r>
             <w:r>
               <w:rPr>
@@ -8830,7 +8785,7 @@
                 <w:sz w:val="19"/>
                 <w:szCs w:val="19"/>
               </w:rPr>
-              <w:t xml:space="preserve"> List&lt;Seller&gt;()</w:t>
+              <w:t xml:space="preserve"> List&lt;Bank&gt;()</w:t>
             </w:r>
           </w:p>
           <w:p>
@@ -8892,7 +8847,7 @@
                 <w:sz w:val="19"/>
                 <w:szCs w:val="19"/>
               </w:rPr>
-              <w:t xml:space="preserve"> Seller(){id=1,name=</w:t>
+              <w:t xml:space="preserve"> Bank(){accno=1011,accname=</w:t>
             </w:r>
             <w:r>
               <w:rPr>
@@ -8910,7 +8865,47 @@
                 <w:sz w:val="19"/>
                 <w:szCs w:val="19"/>
               </w:rPr>
-              <w:t>,emailid=</w:t>
+              <w:t>,accbalance=500},</w:t>
+            </w:r>
+          </w:p>
+          <w:p>
+            <w:pPr>
+              <w:autoSpaceDE w:val="0"/>
+              <w:autoSpaceDN w:val="0"/>
+              <w:adjustRightInd w:val="0"/>
+              <w:rPr>
+                <w:rFonts w:ascii="Cascadia Mono" w:hAnsi="Cascadia Mono" w:cs="Cascadia Mono"/>
+                <w:color w:val="000000"/>
+                <w:sz w:val="19"/>
+                <w:szCs w:val="19"/>
+              </w:rPr>
+            </w:pPr>
+            <w:r>
+              <w:rPr>
+                <w:rFonts w:ascii="Cascadia Mono" w:hAnsi="Cascadia Mono" w:cs="Cascadia Mono"/>
+                <w:color w:val="000000"/>
+                <w:sz w:val="19"/>
+                <w:szCs w:val="19"/>
+              </w:rPr>
+              <w:t xml:space="preserve">                </w:t>
+            </w:r>
+            <w:r>
+              <w:rPr>
+                <w:rFonts w:ascii="Cascadia Mono" w:hAnsi="Cascadia Mono" w:cs="Cascadia Mono"/>
+                <w:color w:val="0000FF"/>
+                <w:sz w:val="19"/>
+                <w:szCs w:val="19"/>
+              </w:rPr>
+              <w:t>new</w:t>
+            </w:r>
+            <w:r>
+              <w:rPr>
+                <w:rFonts w:ascii="Cascadia Mono" w:hAnsi="Cascadia Mono" w:cs="Cascadia Mono"/>
+                <w:color w:val="000000"/>
+                <w:sz w:val="19"/>
+                <w:szCs w:val="19"/>
+              </w:rPr>
+              <w:t xml:space="preserve"> Bank(){accno=1022,accname=</w:t>
             </w:r>
             <w:r>
               <w:rPr>
@@ -8919,16 +8914,16 @@
                 <w:sz w:val="19"/>
                 <w:szCs w:val="19"/>
               </w:rPr>
-              <w:t>"satish@gmail.com"</w:t>
-            </w:r>
-            <w:r>
-              <w:rPr>
-                <w:rFonts w:ascii="Cascadia Mono" w:hAnsi="Cascadia Mono" w:cs="Cascadia Mono"/>
-                <w:color w:val="000000"/>
-                <w:sz w:val="19"/>
-                <w:szCs w:val="19"/>
-              </w:rPr>
-              <w:t>},</w:t>
+              <w:t>"Pardhu"</w:t>
+            </w:r>
+            <w:r>
+              <w:rPr>
+                <w:rFonts w:ascii="Cascadia Mono" w:hAnsi="Cascadia Mono" w:cs="Cascadia Mono"/>
+                <w:color w:val="000000"/>
+                <w:sz w:val="19"/>
+                <w:szCs w:val="19"/>
+              </w:rPr>
+              <w:t>,accbalance=900},</w:t>
             </w:r>
           </w:p>
           <w:p>
@@ -8968,7 +8963,7 @@
                 <w:sz w:val="19"/>
                 <w:szCs w:val="19"/>
               </w:rPr>
-              <w:t xml:space="preserve"> Seller(){id=2,name=</w:t>
+              <w:t xml:space="preserve"> Bank(){accno=1253,accname=</w:t>
             </w:r>
             <w:r>
               <w:rPr>
@@ -8977,16 +8972,56 @@
                 <w:sz w:val="19"/>
                 <w:szCs w:val="19"/>
               </w:rPr>
-              <w:t>"Pardhu"</w:t>
-            </w:r>
-            <w:r>
-              <w:rPr>
-                <w:rFonts w:ascii="Cascadia Mono" w:hAnsi="Cascadia Mono" w:cs="Cascadia Mono"/>
-                <w:color w:val="000000"/>
-                <w:sz w:val="19"/>
-                <w:szCs w:val="19"/>
-              </w:rPr>
-              <w:t>,emailid=</w:t>
+              <w:t>"Teju"</w:t>
+            </w:r>
+            <w:r>
+              <w:rPr>
+                <w:rFonts w:ascii="Cascadia Mono" w:hAnsi="Cascadia Mono" w:cs="Cascadia Mono"/>
+                <w:color w:val="000000"/>
+                <w:sz w:val="19"/>
+                <w:szCs w:val="19"/>
+              </w:rPr>
+              <w:t>,accbalance=600},</w:t>
+            </w:r>
+          </w:p>
+          <w:p>
+            <w:pPr>
+              <w:autoSpaceDE w:val="0"/>
+              <w:autoSpaceDN w:val="0"/>
+              <w:adjustRightInd w:val="0"/>
+              <w:rPr>
+                <w:rFonts w:ascii="Cascadia Mono" w:hAnsi="Cascadia Mono" w:cs="Cascadia Mono"/>
+                <w:color w:val="000000"/>
+                <w:sz w:val="19"/>
+                <w:szCs w:val="19"/>
+              </w:rPr>
+            </w:pPr>
+            <w:r>
+              <w:rPr>
+                <w:rFonts w:ascii="Cascadia Mono" w:hAnsi="Cascadia Mono" w:cs="Cascadia Mono"/>
+                <w:color w:val="000000"/>
+                <w:sz w:val="19"/>
+                <w:szCs w:val="19"/>
+              </w:rPr>
+              <w:t xml:space="preserve">                </w:t>
+            </w:r>
+            <w:r>
+              <w:rPr>
+                <w:rFonts w:ascii="Cascadia Mono" w:hAnsi="Cascadia Mono" w:cs="Cascadia Mono"/>
+                <w:color w:val="0000FF"/>
+                <w:sz w:val="19"/>
+                <w:szCs w:val="19"/>
+              </w:rPr>
+              <w:t>new</w:t>
+            </w:r>
+            <w:r>
+              <w:rPr>
+                <w:rFonts w:ascii="Cascadia Mono" w:hAnsi="Cascadia Mono" w:cs="Cascadia Mono"/>
+                <w:color w:val="000000"/>
+                <w:sz w:val="19"/>
+                <w:szCs w:val="19"/>
+              </w:rPr>
+              <w:t xml:space="preserve"> Bank(){accno=4563,accname=</w:t>
             </w:r>
             <w:r>
               <w:rPr>
@@ -8995,16 +9030,162 @@
                 <w:sz w:val="19"/>
                 <w:szCs w:val="19"/>
               </w:rPr>
-              <w:t>"pardhu@gmail.com"</w:t>
-            </w:r>
-            <w:r>
-              <w:rPr>
-                <w:rFonts w:ascii="Cascadia Mono" w:hAnsi="Cascadia Mono" w:cs="Cascadia Mono"/>
-                <w:color w:val="000000"/>
-                <w:sz w:val="19"/>
-                <w:szCs w:val="19"/>
-              </w:rPr>
-              <w:t>},</w:t>
+              <w:t>"deepu"</w:t>
+            </w:r>
+            <w:r>
+              <w:rPr>
+                <w:rFonts w:ascii="Cascadia Mono" w:hAnsi="Cascadia Mono" w:cs="Cascadia Mono"/>
+                <w:color w:val="000000"/>
+                <w:sz w:val="19"/>
+                <w:szCs w:val="19"/>
+              </w:rPr>
+              <w:t>,accbalance=550}</w:t>
+            </w:r>
+          </w:p>
+          <w:p>
+            <w:pPr>
+              <w:autoSpaceDE w:val="0"/>
+              <w:autoSpaceDN w:val="0"/>
+              <w:adjustRightInd w:val="0"/>
+              <w:rPr>
+                <w:rFonts w:ascii="Cascadia Mono" w:hAnsi="Cascadia Mono" w:cs="Cascadia Mono"/>
+                <w:color w:val="000000"/>
+                <w:sz w:val="19"/>
+                <w:szCs w:val="19"/>
+              </w:rPr>
+            </w:pPr>
+            <w:r>
+              <w:rPr>
+                <w:rFonts w:ascii="Cascadia Mono" w:hAnsi="Cascadia Mono" w:cs="Cascadia Mono"/>
+                <w:color w:val="000000"/>
+                <w:sz w:val="19"/>
+                <w:szCs w:val="19"/>
+              </w:rPr>
+              <w:t xml:space="preserve">            };</w:t>
+            </w:r>
+          </w:p>
+          <w:p>
+            <w:pPr>
+              <w:autoSpaceDE w:val="0"/>
+              <w:autoSpaceDN w:val="0"/>
+              <w:adjustRightInd w:val="0"/>
+              <w:rPr>
+                <w:rFonts w:ascii="Cascadia Mono" w:hAnsi="Cascadia Mono" w:cs="Cascadia Mono"/>
+                <w:color w:val="000000"/>
+                <w:sz w:val="19"/>
+                <w:szCs w:val="19"/>
+              </w:rPr>
+            </w:pPr>
+          </w:p>
+          <w:p>
+            <w:pPr>
+              <w:autoSpaceDE w:val="0"/>
+              <w:autoSpaceDN w:val="0"/>
+              <w:adjustRightInd w:val="0"/>
+              <w:rPr>
+                <w:rFonts w:ascii="Cascadia Mono" w:hAnsi="Cascadia Mono" w:cs="Cascadia Mono"/>
+                <w:color w:val="000000"/>
+                <w:sz w:val="19"/>
+                <w:szCs w:val="19"/>
+              </w:rPr>
+            </w:pPr>
+            <w:r>
+              <w:rPr>
+                <w:rFonts w:ascii="Cascadia Mono" w:hAnsi="Cascadia Mono" w:cs="Cascadia Mono"/>
+                <w:color w:val="000000"/>
+                <w:sz w:val="19"/>
+                <w:szCs w:val="19"/>
+              </w:rPr>
+              <w:t xml:space="preserve">            </w:t>
+            </w:r>
+            <w:r>
+              <w:rPr>
+                <w:rFonts w:ascii="Cascadia Mono" w:hAnsi="Cascadia Mono" w:cs="Cascadia Mono"/>
+                <w:color w:val="008000"/>
+                <w:sz w:val="19"/>
+                <w:szCs w:val="19"/>
+              </w:rPr>
+              <w:t>//for loop</w:t>
+            </w:r>
+          </w:p>
+          <w:p>
+            <w:pPr>
+              <w:autoSpaceDE w:val="0"/>
+              <w:autoSpaceDN w:val="0"/>
+              <w:adjustRightInd w:val="0"/>
+              <w:rPr>
+                <w:rFonts w:ascii="Cascadia Mono" w:hAnsi="Cascadia Mono" w:cs="Cascadia Mono"/>
+                <w:color w:val="000000"/>
+                <w:sz w:val="19"/>
+                <w:szCs w:val="19"/>
+              </w:rPr>
+            </w:pPr>
+            <w:r>
+              <w:rPr>
+                <w:rFonts w:ascii="Cascadia Mono" w:hAnsi="Cascadia Mono" w:cs="Cascadia Mono"/>
+                <w:color w:val="000000"/>
+                <w:sz w:val="19"/>
+                <w:szCs w:val="19"/>
+              </w:rPr>
+              <w:t xml:space="preserve">            </w:t>
+            </w:r>
+            <w:r>
+              <w:rPr>
+                <w:rFonts w:ascii="Cascadia Mono" w:hAnsi="Cascadia Mono" w:cs="Cascadia Mono"/>
+                <w:color w:val="0000FF"/>
+                <w:sz w:val="19"/>
+                <w:szCs w:val="19"/>
+              </w:rPr>
+              <w:t>for</w:t>
+            </w:r>
+            <w:r>
+              <w:rPr>
+                <w:rFonts w:ascii="Cascadia Mono" w:hAnsi="Cascadia Mono" w:cs="Cascadia Mono"/>
+                <w:color w:val="000000"/>
+                <w:sz w:val="19"/>
+                <w:szCs w:val="19"/>
+              </w:rPr>
+              <w:t>(</w:t>
+            </w:r>
+            <w:r>
+              <w:rPr>
+                <w:rFonts w:ascii="Cascadia Mono" w:hAnsi="Cascadia Mono" w:cs="Cascadia Mono"/>
+                <w:color w:val="0000FF"/>
+                <w:sz w:val="19"/>
+                <w:szCs w:val="19"/>
+              </w:rPr>
+              <w:t>int</w:t>
+            </w:r>
+            <w:r>
+              <w:rPr>
+                <w:rFonts w:ascii="Cascadia Mono" w:hAnsi="Cascadia Mono" w:cs="Cascadia Mono"/>
+                <w:color w:val="000000"/>
+                <w:sz w:val="19"/>
+                <w:szCs w:val="19"/>
+              </w:rPr>
+              <w:t xml:space="preserve"> i=1;i&lt;=bank.Count;i++)</w:t>
+            </w:r>
+          </w:p>
+          <w:p>
+            <w:pPr>
+              <w:autoSpaceDE w:val="0"/>
+              <w:autoSpaceDN w:val="0"/>
+              <w:adjustRightInd w:val="0"/>
+              <w:rPr>
+                <w:rFonts w:ascii="Cascadia Mono" w:hAnsi="Cascadia Mono" w:cs="Cascadia Mono"/>
+                <w:color w:val="000000"/>
+                <w:sz w:val="19"/>
+                <w:szCs w:val="19"/>
+              </w:rPr>
+            </w:pPr>
+            <w:r>
+              <w:rPr>
+                <w:rFonts w:ascii="Cascadia Mono" w:hAnsi="Cascadia Mono" w:cs="Cascadia Mono"/>
+                <w:color w:val="000000"/>
+                <w:sz w:val="19"/>
+                <w:szCs w:val="19"/>
+              </w:rPr>
+              <w:t xml:space="preserve">            {</w:t>
             </w:r>
           </w:p>
           <w:p>
@@ -9035,16 +9216,51 @@
                 <w:sz w:val="19"/>
                 <w:szCs w:val="19"/>
               </w:rPr>
-              <w:t>new</w:t>
-            </w:r>
-            <w:r>
-              <w:rPr>
-                <w:rFonts w:ascii="Cascadia Mono" w:hAnsi="Cascadia Mono" w:cs="Cascadia Mono"/>
-                <w:color w:val="000000"/>
-                <w:sz w:val="19"/>
-                <w:szCs w:val="19"/>
-              </w:rPr>
-              <w:t xml:space="preserve"> Seller(){id=3,name=</w:t>
+              <w:t>if</w:t>
+            </w:r>
+            <w:r>
+              <w:rPr>
+                <w:rFonts w:ascii="Cascadia Mono" w:hAnsi="Cascadia Mono" w:cs="Cascadia Mono"/>
+                <w:color w:val="000000"/>
+                <w:sz w:val="19"/>
+                <w:szCs w:val="19"/>
+              </w:rPr>
+              <w:t xml:space="preserve"> (bank[i].accbalance &gt; 500)</w:t>
+            </w:r>
+          </w:p>
+          <w:p>
+            <w:pPr>
+              <w:autoSpaceDE w:val="0"/>
+              <w:autoSpaceDN w:val="0"/>
+              <w:adjustRightInd w:val="0"/>
+              <w:rPr>
+                <w:rFonts w:ascii="Cascadia Mono" w:hAnsi="Cascadia Mono" w:cs="Cascadia Mono"/>
+                <w:color w:val="000000"/>
+                <w:sz w:val="19"/>
+                <w:szCs w:val="19"/>
+              </w:rPr>
+            </w:pPr>
+          </w:p>
+          <w:p>
+            <w:pPr>
+              <w:autoSpaceDE w:val="0"/>
+              <w:autoSpaceDN w:val="0"/>
+              <w:adjustRightInd w:val="0"/>
+              <w:rPr>
+                <w:rFonts w:ascii="Cascadia Mono" w:hAnsi="Cascadia Mono" w:cs="Cascadia Mono"/>
+                <w:color w:val="000000"/>
+                <w:sz w:val="19"/>
+                <w:szCs w:val="19"/>
+              </w:rPr>
+            </w:pPr>
+            <w:r>
+              <w:rPr>
+                <w:rFonts w:ascii="Cascadia Mono" w:hAnsi="Cascadia Mono" w:cs="Cascadia Mono"/>
+                <w:color w:val="000000"/>
+                <w:sz w:val="19"/>
+                <w:szCs w:val="19"/>
+              </w:rPr>
+              <w:t xml:space="preserve">                    Console.WriteLine(</w:t>
             </w:r>
             <w:r>
               <w:rPr>
@@ -9053,16 +9269,16 @@
                 <w:sz w:val="19"/>
                 <w:szCs w:val="19"/>
               </w:rPr>
-              <w:t>"Teju"</w:t>
-            </w:r>
-            <w:r>
-              <w:rPr>
-                <w:rFonts w:ascii="Cascadia Mono" w:hAnsi="Cascadia Mono" w:cs="Cascadia Mono"/>
-                <w:color w:val="000000"/>
-                <w:sz w:val="19"/>
-                <w:szCs w:val="19"/>
-              </w:rPr>
-              <w:t>,emailid =</w:t>
+              <w:t>$"Accno=</w:t>
+            </w:r>
+            <w:r>
+              <w:rPr>
+                <w:rFonts w:ascii="Cascadia Mono" w:hAnsi="Cascadia Mono" w:cs="Cascadia Mono"/>
+                <w:color w:val="000000"/>
+                <w:sz w:val="19"/>
+                <w:szCs w:val="19"/>
+              </w:rPr>
+              <w:t>{bank[i].accno}</w:t>
             </w:r>
             <w:r>
               <w:rPr>
@@ -9071,56 +9287,16 @@
                 <w:sz w:val="19"/>
                 <w:szCs w:val="19"/>
               </w:rPr>
-              <w:t>"teju@gmail.com"</w:t>
-            </w:r>
-            <w:r>
-              <w:rPr>
-                <w:rFonts w:ascii="Cascadia Mono" w:hAnsi="Cascadia Mono" w:cs="Cascadia Mono"/>
-                <w:color w:val="000000"/>
-                <w:sz w:val="19"/>
-                <w:szCs w:val="19"/>
-              </w:rPr>
-              <w:t>},</w:t>
-            </w:r>
-          </w:p>
-          <w:p>
-            <w:pPr>
-              <w:autoSpaceDE w:val="0"/>
-              <w:autoSpaceDN w:val="0"/>
-              <w:adjustRightInd w:val="0"/>
-              <w:rPr>
-                <w:rFonts w:ascii="Cascadia Mono" w:hAnsi="Cascadia Mono" w:cs="Cascadia Mono"/>
-                <w:color w:val="000000"/>
-                <w:sz w:val="19"/>
-                <w:szCs w:val="19"/>
-              </w:rPr>
-            </w:pPr>
-            <w:r>
-              <w:rPr>
-                <w:rFonts w:ascii="Cascadia Mono" w:hAnsi="Cascadia Mono" w:cs="Cascadia Mono"/>
-                <w:color w:val="000000"/>
-                <w:sz w:val="19"/>
-                <w:szCs w:val="19"/>
-              </w:rPr>
-              <w:t xml:space="preserve">                </w:t>
-            </w:r>
-            <w:r>
-              <w:rPr>
-                <w:rFonts w:ascii="Cascadia Mono" w:hAnsi="Cascadia Mono" w:cs="Cascadia Mono"/>
-                <w:color w:val="0000FF"/>
-                <w:sz w:val="19"/>
-                <w:szCs w:val="19"/>
-              </w:rPr>
-              <w:t>new</w:t>
-            </w:r>
-            <w:r>
-              <w:rPr>
-                <w:rFonts w:ascii="Cascadia Mono" w:hAnsi="Cascadia Mono" w:cs="Cascadia Mono"/>
-                <w:color w:val="000000"/>
-                <w:sz w:val="19"/>
-                <w:szCs w:val="19"/>
-              </w:rPr>
-              <w:t xml:space="preserve"> Seller(){id=4,name=</w:t>
+              <w:t>,Accname=</w:t>
+            </w:r>
+            <w:r>
+              <w:rPr>
+                <w:rFonts w:ascii="Cascadia Mono" w:hAnsi="Cascadia Mono" w:cs="Cascadia Mono"/>
+                <w:color w:val="000000"/>
+                <w:sz w:val="19"/>
+                <w:szCs w:val="19"/>
+              </w:rPr>
+              <w:t>{bank[i].accname}</w:t>
             </w:r>
             <w:r>
               <w:rPr>
@@ -9129,16 +9305,16 @@
                 <w:sz w:val="19"/>
                 <w:szCs w:val="19"/>
               </w:rPr>
-              <w:t>"deepu"</w:t>
-            </w:r>
-            <w:r>
-              <w:rPr>
-                <w:rFonts w:ascii="Cascadia Mono" w:hAnsi="Cascadia Mono" w:cs="Cascadia Mono"/>
-                <w:color w:val="000000"/>
-                <w:sz w:val="19"/>
-                <w:szCs w:val="19"/>
-              </w:rPr>
-              <w:t>,emailid=</w:t>
+              <w:t>,Accbalance=</w:t>
+            </w:r>
+            <w:r>
+              <w:rPr>
+                <w:rFonts w:ascii="Cascadia Mono" w:hAnsi="Cascadia Mono" w:cs="Cascadia Mono"/>
+                <w:color w:val="000000"/>
+                <w:sz w:val="19"/>
+                <w:szCs w:val="19"/>
+              </w:rPr>
+              <w:t>{bank[i].accbalance}</w:t>
             </w:r>
             <w:r>
               <w:rPr>
@@ -9147,8 +9323,629 @@
                 <w:sz w:val="19"/>
                 <w:szCs w:val="19"/>
               </w:rPr>
-              <w:t>"deepu@gmail.com"</w:t>
-            </w:r>
+              <w:t>"</w:t>
+            </w:r>
+            <w:r>
+              <w:rPr>
+                <w:rFonts w:ascii="Cascadia Mono" w:hAnsi="Cascadia Mono" w:cs="Cascadia Mono"/>
+                <w:color w:val="000000"/>
+                <w:sz w:val="19"/>
+                <w:szCs w:val="19"/>
+              </w:rPr>
+              <w:t>);</w:t>
+            </w:r>
+          </w:p>
+          <w:p>
+            <w:pPr>
+              <w:autoSpaceDE w:val="0"/>
+              <w:autoSpaceDN w:val="0"/>
+              <w:adjustRightInd w:val="0"/>
+              <w:rPr>
+                <w:rFonts w:ascii="Cascadia Mono" w:hAnsi="Cascadia Mono" w:cs="Cascadia Mono"/>
+                <w:color w:val="000000"/>
+                <w:sz w:val="19"/>
+                <w:szCs w:val="19"/>
+              </w:rPr>
+            </w:pPr>
+            <w:r>
+              <w:rPr>
+                <w:rFonts w:ascii="Cascadia Mono" w:hAnsi="Cascadia Mono" w:cs="Cascadia Mono"/>
+                <w:color w:val="000000"/>
+                <w:sz w:val="19"/>
+                <w:szCs w:val="19"/>
+              </w:rPr>
+              <w:t xml:space="preserve">               </w:t>
+            </w:r>
+          </w:p>
+          <w:p>
+            <w:pPr>
+              <w:autoSpaceDE w:val="0"/>
+              <w:autoSpaceDN w:val="0"/>
+              <w:adjustRightInd w:val="0"/>
+              <w:rPr>
+                <w:rFonts w:ascii="Cascadia Mono" w:hAnsi="Cascadia Mono" w:cs="Cascadia Mono"/>
+                <w:color w:val="000000"/>
+                <w:sz w:val="19"/>
+                <w:szCs w:val="19"/>
+              </w:rPr>
+            </w:pPr>
+            <w:r>
+              <w:rPr>
+                <w:rFonts w:ascii="Cascadia Mono" w:hAnsi="Cascadia Mono" w:cs="Cascadia Mono"/>
+                <w:color w:val="000000"/>
+                <w:sz w:val="19"/>
+                <w:szCs w:val="19"/>
+              </w:rPr>
+              <w:t xml:space="preserve">            }</w:t>
+            </w:r>
+          </w:p>
+          <w:p>
+            <w:pPr>
+              <w:autoSpaceDE w:val="0"/>
+              <w:autoSpaceDN w:val="0"/>
+              <w:adjustRightInd w:val="0"/>
+              <w:rPr>
+                <w:rFonts w:ascii="Cascadia Mono" w:hAnsi="Cascadia Mono" w:cs="Cascadia Mono"/>
+                <w:color w:val="000000"/>
+                <w:sz w:val="19"/>
+                <w:szCs w:val="19"/>
+              </w:rPr>
+            </w:pPr>
+          </w:p>
+          <w:p>
+            <w:pPr>
+              <w:autoSpaceDE w:val="0"/>
+              <w:autoSpaceDN w:val="0"/>
+              <w:adjustRightInd w:val="0"/>
+              <w:rPr>
+                <w:rFonts w:ascii="Cascadia Mono" w:hAnsi="Cascadia Mono" w:cs="Cascadia Mono"/>
+                <w:color w:val="000000"/>
+                <w:sz w:val="19"/>
+                <w:szCs w:val="19"/>
+              </w:rPr>
+            </w:pPr>
+            <w:r>
+              <w:rPr>
+                <w:rFonts w:ascii="Cascadia Mono" w:hAnsi="Cascadia Mono" w:cs="Cascadia Mono"/>
+                <w:color w:val="000000"/>
+                <w:sz w:val="19"/>
+                <w:szCs w:val="19"/>
+              </w:rPr>
+              <w:t xml:space="preserve">            </w:t>
+            </w:r>
+            <w:r>
+              <w:rPr>
+                <w:rFonts w:ascii="Cascadia Mono" w:hAnsi="Cascadia Mono" w:cs="Cascadia Mono"/>
+                <w:color w:val="008000"/>
+                <w:sz w:val="19"/>
+                <w:szCs w:val="19"/>
+              </w:rPr>
+              <w:t>//foreach loop</w:t>
+            </w:r>
+          </w:p>
+          <w:p>
+            <w:pPr>
+              <w:autoSpaceDE w:val="0"/>
+              <w:autoSpaceDN w:val="0"/>
+              <w:adjustRightInd w:val="0"/>
+              <w:rPr>
+                <w:rFonts w:ascii="Cascadia Mono" w:hAnsi="Cascadia Mono" w:cs="Cascadia Mono"/>
+                <w:color w:val="000000"/>
+                <w:sz w:val="19"/>
+                <w:szCs w:val="19"/>
+              </w:rPr>
+            </w:pPr>
+            <w:r>
+              <w:rPr>
+                <w:rFonts w:ascii="Cascadia Mono" w:hAnsi="Cascadia Mono" w:cs="Cascadia Mono"/>
+                <w:color w:val="000000"/>
+                <w:sz w:val="19"/>
+                <w:szCs w:val="19"/>
+              </w:rPr>
+              <w:t xml:space="preserve">            </w:t>
+            </w:r>
+            <w:r>
+              <w:rPr>
+                <w:rFonts w:ascii="Cascadia Mono" w:hAnsi="Cascadia Mono" w:cs="Cascadia Mono"/>
+                <w:color w:val="0000FF"/>
+                <w:sz w:val="19"/>
+                <w:szCs w:val="19"/>
+              </w:rPr>
+              <w:t>foreach</w:t>
+            </w:r>
+            <w:r>
+              <w:rPr>
+                <w:rFonts w:ascii="Cascadia Mono" w:hAnsi="Cascadia Mono" w:cs="Cascadia Mono"/>
+                <w:color w:val="000000"/>
+                <w:sz w:val="19"/>
+                <w:szCs w:val="19"/>
+              </w:rPr>
+              <w:t>(</w:t>
+            </w:r>
+            <w:proofErr w:type="spellStart"/>
+            <w:r>
+              <w:rPr>
+                <w:rFonts w:ascii="Cascadia Mono" w:hAnsi="Cascadia Mono" w:cs="Cascadia Mono"/>
+                <w:color w:val="000000"/>
+                <w:sz w:val="19"/>
+                <w:szCs w:val="19"/>
+              </w:rPr>
+              <w:t>var</w:t>
+            </w:r>
+            <w:proofErr w:type="spellEnd"/>
+            <w:r>
+              <w:rPr>
+                <w:rFonts w:ascii="Cascadia Mono" w:hAnsi="Cascadia Mono" w:cs="Cascadia Mono"/>
+                <w:color w:val="000000"/>
+                <w:sz w:val="19"/>
+                <w:szCs w:val="19"/>
+              </w:rPr>
+              <w:t xml:space="preserve"> s </w:t>
+            </w:r>
+            <w:r>
+              <w:rPr>
+                <w:rFonts w:ascii="Cascadia Mono" w:hAnsi="Cascadia Mono" w:cs="Cascadia Mono"/>
+                <w:color w:val="0000FF"/>
+                <w:sz w:val="19"/>
+                <w:szCs w:val="19"/>
+              </w:rPr>
+              <w:t>in</w:t>
+            </w:r>
+            <w:r>
+              <w:rPr>
+                <w:rFonts w:ascii="Cascadia Mono" w:hAnsi="Cascadia Mono" w:cs="Cascadia Mono"/>
+                <w:color w:val="000000"/>
+                <w:sz w:val="19"/>
+                <w:szCs w:val="19"/>
+              </w:rPr>
+              <w:t xml:space="preserve"> bank)</w:t>
+            </w:r>
+          </w:p>
+          <w:p>
+            <w:pPr>
+              <w:autoSpaceDE w:val="0"/>
+              <w:autoSpaceDN w:val="0"/>
+              <w:adjustRightInd w:val="0"/>
+              <w:rPr>
+                <w:rFonts w:ascii="Cascadia Mono" w:hAnsi="Cascadia Mono" w:cs="Cascadia Mono"/>
+                <w:color w:val="000000"/>
+                <w:sz w:val="19"/>
+                <w:szCs w:val="19"/>
+              </w:rPr>
+            </w:pPr>
+            <w:r>
+              <w:rPr>
+                <w:rFonts w:ascii="Cascadia Mono" w:hAnsi="Cascadia Mono" w:cs="Cascadia Mono"/>
+                <w:color w:val="000000"/>
+                <w:sz w:val="19"/>
+                <w:szCs w:val="19"/>
+              </w:rPr>
+              <w:t xml:space="preserve">            {</w:t>
+            </w:r>
+          </w:p>
+          <w:p>
+            <w:pPr>
+              <w:autoSpaceDE w:val="0"/>
+              <w:autoSpaceDN w:val="0"/>
+              <w:adjustRightInd w:val="0"/>
+              <w:rPr>
+                <w:rFonts w:ascii="Cascadia Mono" w:hAnsi="Cascadia Mono" w:cs="Cascadia Mono"/>
+                <w:color w:val="000000"/>
+                <w:sz w:val="19"/>
+                <w:szCs w:val="19"/>
+              </w:rPr>
+            </w:pPr>
+            <w:r>
+              <w:rPr>
+                <w:rFonts w:ascii="Cascadia Mono" w:hAnsi="Cascadia Mono" w:cs="Cascadia Mono"/>
+                <w:color w:val="000000"/>
+                <w:sz w:val="19"/>
+                <w:szCs w:val="19"/>
+              </w:rPr>
+              <w:t xml:space="preserve">                Console.WriteLine(s);</w:t>
+            </w:r>
+          </w:p>
+          <w:p>
+            <w:pPr>
+              <w:autoSpaceDE w:val="0"/>
+              <w:autoSpaceDN w:val="0"/>
+              <w:adjustRightInd w:val="0"/>
+              <w:rPr>
+                <w:rFonts w:ascii="Cascadia Mono" w:hAnsi="Cascadia Mono" w:cs="Cascadia Mono"/>
+                <w:color w:val="000000"/>
+                <w:sz w:val="19"/>
+                <w:szCs w:val="19"/>
+              </w:rPr>
+            </w:pPr>
+            <w:r>
+              <w:rPr>
+                <w:rFonts w:ascii="Cascadia Mono" w:hAnsi="Cascadia Mono" w:cs="Cascadia Mono"/>
+                <w:color w:val="000000"/>
+                <w:sz w:val="19"/>
+                <w:szCs w:val="19"/>
+              </w:rPr>
+              <w:t xml:space="preserve">            }</w:t>
+            </w:r>
+          </w:p>
+          <w:p>
+            <w:pPr>
+              <w:autoSpaceDE w:val="0"/>
+              <w:autoSpaceDN w:val="0"/>
+              <w:adjustRightInd w:val="0"/>
+              <w:rPr>
+                <w:rFonts w:ascii="Cascadia Mono" w:hAnsi="Cascadia Mono" w:cs="Cascadia Mono"/>
+                <w:color w:val="000000"/>
+                <w:sz w:val="19"/>
+                <w:szCs w:val="19"/>
+              </w:rPr>
+            </w:pPr>
+          </w:p>
+          <w:p>
+            <w:pPr>
+              <w:autoSpaceDE w:val="0"/>
+              <w:autoSpaceDN w:val="0"/>
+              <w:adjustRightInd w:val="0"/>
+              <w:rPr>
+                <w:rFonts w:ascii="Cascadia Mono" w:hAnsi="Cascadia Mono" w:cs="Cascadia Mono"/>
+                <w:color w:val="000000"/>
+                <w:sz w:val="19"/>
+                <w:szCs w:val="19"/>
+              </w:rPr>
+            </w:pPr>
+            <w:r>
+              <w:rPr>
+                <w:rFonts w:ascii="Cascadia Mono" w:hAnsi="Cascadia Mono" w:cs="Cascadia Mono"/>
+                <w:color w:val="000000"/>
+                <w:sz w:val="19"/>
+                <w:szCs w:val="19"/>
+              </w:rPr>
+              <w:t xml:space="preserve">            </w:t>
+            </w:r>
+            <w:r>
+              <w:rPr>
+                <w:rFonts w:ascii="Cascadia Mono" w:hAnsi="Cascadia Mono" w:cs="Cascadia Mono"/>
+                <w:color w:val="008000"/>
+                <w:sz w:val="19"/>
+                <w:szCs w:val="19"/>
+              </w:rPr>
+              <w:t>//Lambda Expression</w:t>
+            </w:r>
+          </w:p>
+          <w:p>
+            <w:pPr>
+              <w:autoSpaceDE w:val="0"/>
+              <w:autoSpaceDN w:val="0"/>
+              <w:adjustRightInd w:val="0"/>
+              <w:rPr>
+                <w:rFonts w:ascii="Cascadia Mono" w:hAnsi="Cascadia Mono" w:cs="Cascadia Mono"/>
+                <w:color w:val="000000"/>
+                <w:sz w:val="19"/>
+                <w:szCs w:val="19"/>
+              </w:rPr>
+            </w:pPr>
+            <w:r>
+              <w:rPr>
+                <w:rFonts w:ascii="Cascadia Mono" w:hAnsi="Cascadia Mono" w:cs="Cascadia Mono"/>
+                <w:color w:val="000000"/>
+                <w:sz w:val="19"/>
+                <w:szCs w:val="19"/>
+              </w:rPr>
+              <w:t xml:space="preserve">            bank.Where(s=&gt;s.accbalance&gt;500).ToList().ForEach(s =&gt; Console.WriteLine(s));</w:t>
+            </w:r>
+          </w:p>
+          <w:p>
+            <w:pPr>
+              <w:autoSpaceDE w:val="0"/>
+              <w:autoSpaceDN w:val="0"/>
+              <w:adjustRightInd w:val="0"/>
+              <w:rPr>
+                <w:rFonts w:ascii="Cascadia Mono" w:hAnsi="Cascadia Mono" w:cs="Cascadia Mono"/>
+                <w:color w:val="000000"/>
+                <w:sz w:val="19"/>
+                <w:szCs w:val="19"/>
+              </w:rPr>
+            </w:pPr>
+          </w:p>
+          <w:p>
+            <w:pPr>
+              <w:autoSpaceDE w:val="0"/>
+              <w:autoSpaceDN w:val="0"/>
+              <w:adjustRightInd w:val="0"/>
+              <w:rPr>
+                <w:rFonts w:ascii="Cascadia Mono" w:hAnsi="Cascadia Mono" w:cs="Cascadia Mono"/>
+                <w:color w:val="000000"/>
+                <w:sz w:val="19"/>
+                <w:szCs w:val="19"/>
+              </w:rPr>
+            </w:pPr>
+            <w:r>
+              <w:rPr>
+                <w:rFonts w:ascii="Cascadia Mono" w:hAnsi="Cascadia Mono" w:cs="Cascadia Mono"/>
+                <w:color w:val="000000"/>
+                <w:sz w:val="19"/>
+                <w:szCs w:val="19"/>
+              </w:rPr>
+              <w:t xml:space="preserve">            </w:t>
+            </w:r>
+            <w:r>
+              <w:rPr>
+                <w:rFonts w:ascii="Cascadia Mono" w:hAnsi="Cascadia Mono" w:cs="Cascadia Mono"/>
+                <w:color w:val="008000"/>
+                <w:sz w:val="19"/>
+                <w:szCs w:val="19"/>
+              </w:rPr>
+              <w:t>//LINQ Query</w:t>
+            </w:r>
+          </w:p>
+          <w:p>
+            <w:pPr>
+              <w:autoSpaceDE w:val="0"/>
+              <w:autoSpaceDN w:val="0"/>
+              <w:adjustRightInd w:val="0"/>
+              <w:rPr>
+                <w:rFonts w:ascii="Cascadia Mono" w:hAnsi="Cascadia Mono" w:cs="Cascadia Mono"/>
+                <w:color w:val="000000"/>
+                <w:sz w:val="19"/>
+                <w:szCs w:val="19"/>
+              </w:rPr>
+            </w:pPr>
+            <w:r>
+              <w:rPr>
+                <w:rFonts w:ascii="Cascadia Mono" w:hAnsi="Cascadia Mono" w:cs="Cascadia Mono"/>
+                <w:color w:val="000000"/>
+                <w:sz w:val="19"/>
+                <w:szCs w:val="19"/>
+              </w:rPr>
+              <w:t xml:space="preserve">            </w:t>
+            </w:r>
+            <w:proofErr w:type="spellStart"/>
+            <w:r>
+              <w:rPr>
+                <w:rFonts w:ascii="Cascadia Mono" w:hAnsi="Cascadia Mono" w:cs="Cascadia Mono"/>
+                <w:color w:val="0000FF"/>
+                <w:sz w:val="19"/>
+                <w:szCs w:val="19"/>
+              </w:rPr>
+              <w:t>var</w:t>
+            </w:r>
+            <w:proofErr w:type="spellEnd"/>
+            <w:r>
+              <w:rPr>
+                <w:rFonts w:ascii="Cascadia Mono" w:hAnsi="Cascadia Mono" w:cs="Cascadia Mono"/>
+                <w:color w:val="000000"/>
+                <w:sz w:val="19"/>
+                <w:szCs w:val="19"/>
+              </w:rPr>
+              <w:t xml:space="preserve"> result=</w:t>
+            </w:r>
+            <w:r>
+              <w:rPr>
+                <w:rFonts w:ascii="Cascadia Mono" w:hAnsi="Cascadia Mono" w:cs="Cascadia Mono"/>
+                <w:color w:val="0000FF"/>
+                <w:sz w:val="19"/>
+                <w:szCs w:val="19"/>
+              </w:rPr>
+              <w:t>from</w:t>
+            </w:r>
+            <w:r>
+              <w:rPr>
+                <w:rFonts w:ascii="Cascadia Mono" w:hAnsi="Cascadia Mono" w:cs="Cascadia Mono"/>
+                <w:color w:val="000000"/>
+                <w:sz w:val="19"/>
+                <w:szCs w:val="19"/>
+              </w:rPr>
+              <w:t xml:space="preserve"> s </w:t>
+            </w:r>
+            <w:r>
+              <w:rPr>
+                <w:rFonts w:ascii="Cascadia Mono" w:hAnsi="Cascadia Mono" w:cs="Cascadia Mono"/>
+                <w:color w:val="0000FF"/>
+                <w:sz w:val="19"/>
+                <w:szCs w:val="19"/>
+              </w:rPr>
+              <w:t>in</w:t>
+            </w:r>
+            <w:r>
+              <w:rPr>
+                <w:rFonts w:ascii="Cascadia Mono" w:hAnsi="Cascadia Mono" w:cs="Cascadia Mono"/>
+                <w:color w:val="000000"/>
+                <w:sz w:val="19"/>
+                <w:szCs w:val="19"/>
+              </w:rPr>
+              <w:t xml:space="preserve"> bank</w:t>
+            </w:r>
+          </w:p>
+          <w:p>
+            <w:pPr>
+              <w:autoSpaceDE w:val="0"/>
+              <w:autoSpaceDN w:val="0"/>
+              <w:adjustRightInd w:val="0"/>
+              <w:rPr>
+                <w:rFonts w:ascii="Cascadia Mono" w:hAnsi="Cascadia Mono" w:cs="Cascadia Mono"/>
+                <w:color w:val="000000"/>
+                <w:sz w:val="19"/>
+                <w:szCs w:val="19"/>
+              </w:rPr>
+            </w:pPr>
+            <w:r>
+              <w:rPr>
+                <w:rFonts w:ascii="Cascadia Mono" w:hAnsi="Cascadia Mono" w:cs="Cascadia Mono"/>
+                <w:color w:val="000000"/>
+                <w:sz w:val="19"/>
+                <w:szCs w:val="19"/>
+              </w:rPr>
+              <w:t xml:space="preserve">                       </w:t>
+            </w:r>
+            <w:r>
+              <w:rPr>
+                <w:rFonts w:ascii="Cascadia Mono" w:hAnsi="Cascadia Mono" w:cs="Cascadia Mono"/>
+                <w:color w:val="0000FF"/>
+                <w:sz w:val="19"/>
+                <w:szCs w:val="19"/>
+              </w:rPr>
+              <w:t>where</w:t>
+            </w:r>
+            <w:r>
+              <w:rPr>
+                <w:rFonts w:ascii="Cascadia Mono" w:hAnsi="Cascadia Mono" w:cs="Cascadia Mono"/>
+                <w:color w:val="000000"/>
+                <w:sz w:val="19"/>
+                <w:szCs w:val="19"/>
+              </w:rPr>
+              <w:t xml:space="preserve"> s.accbalance&gt;500</w:t>
+            </w:r>
+          </w:p>
+          <w:p>
+            <w:pPr>
+              <w:autoSpaceDE w:val="0"/>
+              <w:autoSpaceDN w:val="0"/>
+              <w:adjustRightInd w:val="0"/>
+              <w:rPr>
+                <w:rFonts w:ascii="Cascadia Mono" w:hAnsi="Cascadia Mono" w:cs="Cascadia Mono"/>
+                <w:color w:val="000000"/>
+                <w:sz w:val="19"/>
+                <w:szCs w:val="19"/>
+              </w:rPr>
+            </w:pPr>
+            <w:r>
+              <w:rPr>
+                <w:rFonts w:ascii="Cascadia Mono" w:hAnsi="Cascadia Mono" w:cs="Cascadia Mono"/>
+                <w:color w:val="000000"/>
+                <w:sz w:val="19"/>
+                <w:szCs w:val="19"/>
+              </w:rPr>
+              <w:t xml:space="preserve">                       </w:t>
+            </w:r>
+            <w:r>
+              <w:rPr>
+                <w:rFonts w:ascii="Cascadia Mono" w:hAnsi="Cascadia Mono" w:cs="Cascadia Mono"/>
+                <w:color w:val="0000FF"/>
+                <w:sz w:val="19"/>
+                <w:szCs w:val="19"/>
+              </w:rPr>
+              <w:t>select</w:t>
+            </w:r>
+            <w:r>
+              <w:rPr>
+                <w:rFonts w:ascii="Cascadia Mono" w:hAnsi="Cascadia Mono" w:cs="Cascadia Mono"/>
+                <w:color w:val="000000"/>
+                <w:sz w:val="19"/>
+                <w:szCs w:val="19"/>
+              </w:rPr>
+              <w:t xml:space="preserve"> s;</w:t>
+            </w:r>
+          </w:p>
+          <w:p>
+            <w:pPr>
+              <w:autoSpaceDE w:val="0"/>
+              <w:autoSpaceDN w:val="0"/>
+              <w:adjustRightInd w:val="0"/>
+              <w:rPr>
+                <w:rFonts w:ascii="Cascadia Mono" w:hAnsi="Cascadia Mono" w:cs="Cascadia Mono"/>
+                <w:color w:val="000000"/>
+                <w:sz w:val="19"/>
+                <w:szCs w:val="19"/>
+              </w:rPr>
+            </w:pPr>
+            <w:r>
+              <w:rPr>
+                <w:rFonts w:ascii="Cascadia Mono" w:hAnsi="Cascadia Mono" w:cs="Cascadia Mono"/>
+                <w:color w:val="000000"/>
+                <w:sz w:val="19"/>
+                <w:szCs w:val="19"/>
+              </w:rPr>
+              <w:t xml:space="preserve">            result.ToList</w:t>
+            </w:r>
+            <w:bookmarkStart w:id="0" w:name="_GoBack"/>
+            <w:bookmarkEnd w:id="0"/>
+            <w:r>
+              <w:rPr>
+                <w:rFonts w:ascii="Cascadia Mono" w:hAnsi="Cascadia Mono" w:cs="Cascadia Mono"/>
+                <w:color w:val="000000"/>
+                <w:sz w:val="19"/>
+                <w:szCs w:val="19"/>
+              </w:rPr>
+              <w:t>().ForEach(s =&gt; Console.WriteLine(s));</w:t>
+            </w:r>
+          </w:p>
+          <w:p>
+            <w:pPr>
+              <w:autoSpaceDE w:val="0"/>
+              <w:autoSpaceDN w:val="0"/>
+              <w:adjustRightInd w:val="0"/>
+              <w:rPr>
+                <w:rFonts w:ascii="Cascadia Mono" w:hAnsi="Cascadia Mono" w:cs="Cascadia Mono"/>
+                <w:color w:val="000000"/>
+                <w:sz w:val="19"/>
+                <w:szCs w:val="19"/>
+              </w:rPr>
+            </w:pPr>
+            <w:r>
+              <w:rPr>
+                <w:rFonts w:ascii="Cascadia Mono" w:hAnsi="Cascadia Mono" w:cs="Cascadia Mono"/>
+                <w:color w:val="000000"/>
+                <w:sz w:val="19"/>
+                <w:szCs w:val="19"/>
+              </w:rPr>
+              <w:t xml:space="preserve">            Console.ReadLine(); </w:t>
+            </w:r>
+          </w:p>
+          <w:p>
+            <w:pPr>
+              <w:autoSpaceDE w:val="0"/>
+              <w:autoSpaceDN w:val="0"/>
+              <w:adjustRightInd w:val="0"/>
+              <w:rPr>
+                <w:rFonts w:ascii="Cascadia Mono" w:hAnsi="Cascadia Mono" w:cs="Cascadia Mono"/>
+                <w:color w:val="000000"/>
+                <w:sz w:val="19"/>
+                <w:szCs w:val="19"/>
+              </w:rPr>
+            </w:pPr>
+            <w:r>
+              <w:rPr>
+                <w:rFonts w:ascii="Cascadia Mono" w:hAnsi="Cascadia Mono" w:cs="Cascadia Mono"/>
+                <w:color w:val="000000"/>
+                <w:sz w:val="19"/>
+                <w:szCs w:val="19"/>
+              </w:rPr>
+              <w:t xml:space="preserve">        }</w:t>
+            </w:r>
+          </w:p>
+          <w:p>
+            <w:pPr>
+              <w:autoSpaceDE w:val="0"/>
+              <w:autoSpaceDN w:val="0"/>
+              <w:adjustRightInd w:val="0"/>
+              <w:rPr>
+                <w:rFonts w:ascii="Cascadia Mono" w:hAnsi="Cascadia Mono" w:cs="Cascadia Mono"/>
+                <w:color w:val="000000"/>
+                <w:sz w:val="19"/>
+                <w:szCs w:val="19"/>
+              </w:rPr>
+            </w:pPr>
+            <w:r>
+              <w:rPr>
+                <w:rFonts w:ascii="Cascadia Mono" w:hAnsi="Cascadia Mono" w:cs="Cascadia Mono"/>
+                <w:color w:val="000000"/>
+                <w:sz w:val="19"/>
+                <w:szCs w:val="19"/>
+              </w:rPr>
+              <w:t xml:space="preserve">    }</w:t>
+            </w:r>
+          </w:p>
+          <w:p>
+            <w:pPr>
+              <w:autoSpaceDE w:val="0"/>
+              <w:autoSpaceDN w:val="0"/>
+              <w:adjustRightInd w:val="0"/>
+              <w:rPr>
+                <w:rFonts w:ascii="Cascadia Mono" w:hAnsi="Cascadia Mono" w:cs="Cascadia Mono"/>
+                <w:color w:val="000000"/>
+                <w:sz w:val="19"/>
+                <w:szCs w:val="19"/>
+              </w:rPr>
+            </w:pPr>
             <w:r>
               <w:rPr>
                 <w:rFonts w:ascii="Cascadia Mono" w:hAnsi="Cascadia Mono" w:cs="Cascadia Mono"/>
@@ -9159,738 +9956,7 @@
               <w:t>}</w:t>
             </w:r>
           </w:p>
-          <w:p>
-            <w:pPr>
-              <w:autoSpaceDE w:val="0"/>
-              <w:autoSpaceDN w:val="0"/>
-              <w:adjustRightInd w:val="0"/>
-              <w:rPr>
-                <w:rFonts w:ascii="Cascadia Mono" w:hAnsi="Cascadia Mono" w:cs="Cascadia Mono"/>
-                <w:color w:val="000000"/>
-                <w:sz w:val="19"/>
-                <w:szCs w:val="19"/>
-              </w:rPr>
-            </w:pPr>
-            <w:r>
-              <w:rPr>
-                <w:rFonts w:ascii="Cascadia Mono" w:hAnsi="Cascadia Mono" w:cs="Cascadia Mono"/>
-                <w:color w:val="000000"/>
-                <w:sz w:val="19"/>
-                <w:szCs w:val="19"/>
-              </w:rPr>
-              <w:t xml:space="preserve">            };</w:t>
-            </w:r>
-          </w:p>
-          <w:p>
-            <w:pPr>
-              <w:autoSpaceDE w:val="0"/>
-              <w:autoSpaceDN w:val="0"/>
-              <w:adjustRightInd w:val="0"/>
-              <w:rPr>
-                <w:rFonts w:ascii="Cascadia Mono" w:hAnsi="Cascadia Mono" w:cs="Cascadia Mono"/>
-                <w:color w:val="000000"/>
-                <w:sz w:val="19"/>
-                <w:szCs w:val="19"/>
-              </w:rPr>
-            </w:pPr>
-          </w:p>
-          <w:p>
-            <w:pPr>
-              <w:autoSpaceDE w:val="0"/>
-              <w:autoSpaceDN w:val="0"/>
-              <w:adjustRightInd w:val="0"/>
-              <w:rPr>
-                <w:rFonts w:ascii="Cascadia Mono" w:hAnsi="Cascadia Mono" w:cs="Cascadia Mono"/>
-                <w:color w:val="000000"/>
-                <w:sz w:val="19"/>
-                <w:szCs w:val="19"/>
-              </w:rPr>
-            </w:pPr>
-            <w:r>
-              <w:rPr>
-                <w:rFonts w:ascii="Cascadia Mono" w:hAnsi="Cascadia Mono" w:cs="Cascadia Mono"/>
-                <w:color w:val="000000"/>
-                <w:sz w:val="19"/>
-                <w:szCs w:val="19"/>
-              </w:rPr>
-              <w:t xml:space="preserve">            </w:t>
-            </w:r>
-            <w:r>
-              <w:rPr>
-                <w:rFonts w:ascii="Cascadia Mono" w:hAnsi="Cascadia Mono" w:cs="Cascadia Mono"/>
-                <w:color w:val="008000"/>
-                <w:sz w:val="19"/>
-                <w:szCs w:val="19"/>
-              </w:rPr>
-              <w:t>//for loop</w:t>
-            </w:r>
-          </w:p>
-          <w:p>
-            <w:pPr>
-              <w:autoSpaceDE w:val="0"/>
-              <w:autoSpaceDN w:val="0"/>
-              <w:adjustRightInd w:val="0"/>
-              <w:rPr>
-                <w:rFonts w:ascii="Cascadia Mono" w:hAnsi="Cascadia Mono" w:cs="Cascadia Mono"/>
-                <w:color w:val="000000"/>
-                <w:sz w:val="19"/>
-                <w:szCs w:val="19"/>
-              </w:rPr>
-            </w:pPr>
-            <w:r>
-              <w:rPr>
-                <w:rFonts w:ascii="Cascadia Mono" w:hAnsi="Cascadia Mono" w:cs="Cascadia Mono"/>
-                <w:color w:val="000000"/>
-                <w:sz w:val="19"/>
-                <w:szCs w:val="19"/>
-              </w:rPr>
-              <w:t xml:space="preserve">            </w:t>
-            </w:r>
-            <w:r>
-              <w:rPr>
-                <w:rFonts w:ascii="Cascadia Mono" w:hAnsi="Cascadia Mono" w:cs="Cascadia Mono"/>
-                <w:color w:val="0000FF"/>
-                <w:sz w:val="19"/>
-                <w:szCs w:val="19"/>
-              </w:rPr>
-              <w:t>for</w:t>
-            </w:r>
-            <w:r>
-              <w:rPr>
-                <w:rFonts w:ascii="Cascadia Mono" w:hAnsi="Cascadia Mono" w:cs="Cascadia Mono"/>
-                <w:color w:val="000000"/>
-                <w:sz w:val="19"/>
-                <w:szCs w:val="19"/>
-              </w:rPr>
-              <w:t>(</w:t>
-            </w:r>
-            <w:r>
-              <w:rPr>
-                <w:rFonts w:ascii="Cascadia Mono" w:hAnsi="Cascadia Mono" w:cs="Cascadia Mono"/>
-                <w:color w:val="0000FF"/>
-                <w:sz w:val="19"/>
-                <w:szCs w:val="19"/>
-              </w:rPr>
-              <w:t>int</w:t>
-            </w:r>
-            <w:r>
-              <w:rPr>
-                <w:rFonts w:ascii="Cascadia Mono" w:hAnsi="Cascadia Mono" w:cs="Cascadia Mono"/>
-                <w:color w:val="000000"/>
-                <w:sz w:val="19"/>
-                <w:szCs w:val="19"/>
-              </w:rPr>
-              <w:t xml:space="preserve"> i=0;i&lt;seller.Count;i++)</w:t>
-            </w:r>
-          </w:p>
-          <w:p>
-            <w:pPr>
-              <w:autoSpaceDE w:val="0"/>
-              <w:autoSpaceDN w:val="0"/>
-              <w:adjustRightInd w:val="0"/>
-              <w:rPr>
-                <w:rFonts w:ascii="Cascadia Mono" w:hAnsi="Cascadia Mono" w:cs="Cascadia Mono"/>
-                <w:color w:val="000000"/>
-                <w:sz w:val="19"/>
-                <w:szCs w:val="19"/>
-              </w:rPr>
-            </w:pPr>
-            <w:r>
-              <w:rPr>
-                <w:rFonts w:ascii="Cascadia Mono" w:hAnsi="Cascadia Mono" w:cs="Cascadia Mono"/>
-                <w:color w:val="000000"/>
-                <w:sz w:val="19"/>
-                <w:szCs w:val="19"/>
-              </w:rPr>
-              <w:t xml:space="preserve">            {</w:t>
-            </w:r>
-          </w:p>
-          <w:p>
-            <w:pPr>
-              <w:autoSpaceDE w:val="0"/>
-              <w:autoSpaceDN w:val="0"/>
-              <w:adjustRightInd w:val="0"/>
-              <w:rPr>
-                <w:rFonts w:ascii="Cascadia Mono" w:hAnsi="Cascadia Mono" w:cs="Cascadia Mono"/>
-                <w:color w:val="000000"/>
-                <w:sz w:val="19"/>
-                <w:szCs w:val="19"/>
-              </w:rPr>
-            </w:pPr>
-            <w:r>
-              <w:rPr>
-                <w:rFonts w:ascii="Cascadia Mono" w:hAnsi="Cascadia Mono" w:cs="Cascadia Mono"/>
-                <w:color w:val="000000"/>
-                <w:sz w:val="19"/>
-                <w:szCs w:val="19"/>
-              </w:rPr>
-              <w:t xml:space="preserve">                Console.WriteLine(seller[i]);</w:t>
-            </w:r>
-          </w:p>
-          <w:p>
-            <w:pPr>
-              <w:autoSpaceDE w:val="0"/>
-              <w:autoSpaceDN w:val="0"/>
-              <w:adjustRightInd w:val="0"/>
-              <w:rPr>
-                <w:rFonts w:ascii="Cascadia Mono" w:hAnsi="Cascadia Mono" w:cs="Cascadia Mono"/>
-                <w:color w:val="000000"/>
-                <w:sz w:val="19"/>
-                <w:szCs w:val="19"/>
-              </w:rPr>
-            </w:pPr>
-            <w:r>
-              <w:rPr>
-                <w:rFonts w:ascii="Cascadia Mono" w:hAnsi="Cascadia Mono" w:cs="Cascadia Mono"/>
-                <w:color w:val="000000"/>
-                <w:sz w:val="19"/>
-                <w:szCs w:val="19"/>
-              </w:rPr>
-              <w:t xml:space="preserve">            }</w:t>
-            </w:r>
-          </w:p>
-          <w:p>
-            <w:pPr>
-              <w:autoSpaceDE w:val="0"/>
-              <w:autoSpaceDN w:val="0"/>
-              <w:adjustRightInd w:val="0"/>
-              <w:rPr>
-                <w:rFonts w:ascii="Cascadia Mono" w:hAnsi="Cascadia Mono" w:cs="Cascadia Mono"/>
-                <w:color w:val="000000"/>
-                <w:sz w:val="19"/>
-                <w:szCs w:val="19"/>
-              </w:rPr>
-            </w:pPr>
-          </w:p>
-          <w:p>
-            <w:pPr>
-              <w:autoSpaceDE w:val="0"/>
-              <w:autoSpaceDN w:val="0"/>
-              <w:adjustRightInd w:val="0"/>
-              <w:rPr>
-                <w:rFonts w:ascii="Cascadia Mono" w:hAnsi="Cascadia Mono" w:cs="Cascadia Mono"/>
-                <w:color w:val="000000"/>
-                <w:sz w:val="19"/>
-                <w:szCs w:val="19"/>
-              </w:rPr>
-            </w:pPr>
-            <w:r>
-              <w:rPr>
-                <w:rFonts w:ascii="Cascadia Mono" w:hAnsi="Cascadia Mono" w:cs="Cascadia Mono"/>
-                <w:color w:val="000000"/>
-                <w:sz w:val="19"/>
-                <w:szCs w:val="19"/>
-              </w:rPr>
-              <w:t xml:space="preserve">            </w:t>
-            </w:r>
-            <w:r>
-              <w:rPr>
-                <w:rFonts w:ascii="Cascadia Mono" w:hAnsi="Cascadia Mono" w:cs="Cascadia Mono"/>
-                <w:color w:val="008000"/>
-                <w:sz w:val="19"/>
-                <w:szCs w:val="19"/>
-              </w:rPr>
-              <w:t>//foreach loop</w:t>
-            </w:r>
-          </w:p>
-          <w:p>
-            <w:pPr>
-              <w:autoSpaceDE w:val="0"/>
-              <w:autoSpaceDN w:val="0"/>
-              <w:adjustRightInd w:val="0"/>
-              <w:rPr>
-                <w:rFonts w:ascii="Cascadia Mono" w:hAnsi="Cascadia Mono" w:cs="Cascadia Mono"/>
-                <w:color w:val="000000"/>
-                <w:sz w:val="19"/>
-                <w:szCs w:val="19"/>
-              </w:rPr>
-            </w:pPr>
-            <w:r>
-              <w:rPr>
-                <w:rFonts w:ascii="Cascadia Mono" w:hAnsi="Cascadia Mono" w:cs="Cascadia Mono"/>
-                <w:color w:val="000000"/>
-                <w:sz w:val="19"/>
-                <w:szCs w:val="19"/>
-              </w:rPr>
-              <w:t xml:space="preserve">            </w:t>
-            </w:r>
-            <w:r>
-              <w:rPr>
-                <w:rFonts w:ascii="Cascadia Mono" w:hAnsi="Cascadia Mono" w:cs="Cascadia Mono"/>
-                <w:color w:val="0000FF"/>
-                <w:sz w:val="19"/>
-                <w:szCs w:val="19"/>
-              </w:rPr>
-              <w:t>foreach</w:t>
-            </w:r>
-            <w:r>
-              <w:rPr>
-                <w:rFonts w:ascii="Cascadia Mono" w:hAnsi="Cascadia Mono" w:cs="Cascadia Mono"/>
-                <w:color w:val="000000"/>
-                <w:sz w:val="19"/>
-                <w:szCs w:val="19"/>
-              </w:rPr>
-              <w:t xml:space="preserve">(var s </w:t>
-            </w:r>
-            <w:r>
-              <w:rPr>
-                <w:rFonts w:ascii="Cascadia Mono" w:hAnsi="Cascadia Mono" w:cs="Cascadia Mono"/>
-                <w:color w:val="0000FF"/>
-                <w:sz w:val="19"/>
-                <w:szCs w:val="19"/>
-              </w:rPr>
-              <w:t>in</w:t>
-            </w:r>
-            <w:r>
-              <w:rPr>
-                <w:rFonts w:ascii="Cascadia Mono" w:hAnsi="Cascadia Mono" w:cs="Cascadia Mono"/>
-                <w:color w:val="000000"/>
-                <w:sz w:val="19"/>
-                <w:szCs w:val="19"/>
-              </w:rPr>
-              <w:t xml:space="preserve"> seller)</w:t>
-            </w:r>
-          </w:p>
-          <w:p>
-            <w:pPr>
-              <w:autoSpaceDE w:val="0"/>
-              <w:autoSpaceDN w:val="0"/>
-              <w:adjustRightInd w:val="0"/>
-              <w:rPr>
-                <w:rFonts w:ascii="Cascadia Mono" w:hAnsi="Cascadia Mono" w:cs="Cascadia Mono"/>
-                <w:color w:val="000000"/>
-                <w:sz w:val="19"/>
-                <w:szCs w:val="19"/>
-              </w:rPr>
-            </w:pPr>
-            <w:r>
-              <w:rPr>
-                <w:rFonts w:ascii="Cascadia Mono" w:hAnsi="Cascadia Mono" w:cs="Cascadia Mono"/>
-                <w:color w:val="000000"/>
-                <w:sz w:val="19"/>
-                <w:szCs w:val="19"/>
-              </w:rPr>
-              <w:t xml:space="preserve">            {</w:t>
-            </w:r>
-          </w:p>
-          <w:p>
-            <w:pPr>
-              <w:autoSpaceDE w:val="0"/>
-              <w:autoSpaceDN w:val="0"/>
-              <w:adjustRightInd w:val="0"/>
-              <w:rPr>
-                <w:rFonts w:ascii="Cascadia Mono" w:hAnsi="Cascadia Mono" w:cs="Cascadia Mono"/>
-                <w:color w:val="000000"/>
-                <w:sz w:val="19"/>
-                <w:szCs w:val="19"/>
-              </w:rPr>
-            </w:pPr>
-            <w:r>
-              <w:rPr>
-                <w:rFonts w:ascii="Cascadia Mono" w:hAnsi="Cascadia Mono" w:cs="Cascadia Mono"/>
-                <w:color w:val="000000"/>
-                <w:sz w:val="19"/>
-                <w:szCs w:val="19"/>
-              </w:rPr>
-              <w:t xml:space="preserve">                Console.WriteLine(s);</w:t>
-            </w:r>
-          </w:p>
-          <w:p>
-            <w:pPr>
-              <w:autoSpaceDE w:val="0"/>
-              <w:autoSpaceDN w:val="0"/>
-              <w:adjustRightInd w:val="0"/>
-              <w:rPr>
-                <w:rFonts w:ascii="Cascadia Mono" w:hAnsi="Cascadia Mono" w:cs="Cascadia Mono"/>
-                <w:color w:val="000000"/>
-                <w:sz w:val="19"/>
-                <w:szCs w:val="19"/>
-              </w:rPr>
-            </w:pPr>
-            <w:r>
-              <w:rPr>
-                <w:rFonts w:ascii="Cascadia Mono" w:hAnsi="Cascadia Mono" w:cs="Cascadia Mono"/>
-                <w:color w:val="000000"/>
-                <w:sz w:val="19"/>
-                <w:szCs w:val="19"/>
-              </w:rPr>
-              <w:t xml:space="preserve">            }</w:t>
-            </w:r>
-          </w:p>
-          <w:p>
-            <w:pPr>
-              <w:autoSpaceDE w:val="0"/>
-              <w:autoSpaceDN w:val="0"/>
-              <w:adjustRightInd w:val="0"/>
-              <w:rPr>
-                <w:rFonts w:ascii="Cascadia Mono" w:hAnsi="Cascadia Mono" w:cs="Cascadia Mono"/>
-                <w:color w:val="000000"/>
-                <w:sz w:val="19"/>
-                <w:szCs w:val="19"/>
-              </w:rPr>
-            </w:pPr>
-          </w:p>
-          <w:p>
-            <w:pPr>
-              <w:autoSpaceDE w:val="0"/>
-              <w:autoSpaceDN w:val="0"/>
-              <w:adjustRightInd w:val="0"/>
-              <w:rPr>
-                <w:rFonts w:ascii="Cascadia Mono" w:hAnsi="Cascadia Mono" w:cs="Cascadia Mono"/>
-                <w:color w:val="000000"/>
-                <w:sz w:val="19"/>
-                <w:szCs w:val="19"/>
-              </w:rPr>
-            </w:pPr>
-            <w:r>
-              <w:rPr>
-                <w:rFonts w:ascii="Cascadia Mono" w:hAnsi="Cascadia Mono" w:cs="Cascadia Mono"/>
-                <w:color w:val="000000"/>
-                <w:sz w:val="19"/>
-                <w:szCs w:val="19"/>
-              </w:rPr>
-              <w:t xml:space="preserve">            </w:t>
-            </w:r>
-            <w:r>
-              <w:rPr>
-                <w:rFonts w:ascii="Cascadia Mono" w:hAnsi="Cascadia Mono" w:cs="Cascadia Mono"/>
-                <w:color w:val="008000"/>
-                <w:sz w:val="19"/>
-                <w:szCs w:val="19"/>
-              </w:rPr>
-              <w:t>//Lambda Expression</w:t>
-            </w:r>
-          </w:p>
-          <w:p>
-            <w:pPr>
-              <w:autoSpaceDE w:val="0"/>
-              <w:autoSpaceDN w:val="0"/>
-              <w:adjustRightInd w:val="0"/>
-              <w:rPr>
-                <w:rFonts w:ascii="Cascadia Mono" w:hAnsi="Cascadia Mono" w:cs="Cascadia Mono"/>
-                <w:color w:val="000000"/>
-                <w:sz w:val="19"/>
-                <w:szCs w:val="19"/>
-              </w:rPr>
-            </w:pPr>
-            <w:r>
-              <w:rPr>
-                <w:rFonts w:ascii="Cascadia Mono" w:hAnsi="Cascadia Mono" w:cs="Cascadia Mono"/>
-                <w:color w:val="000000"/>
-                <w:sz w:val="19"/>
-                <w:szCs w:val="19"/>
-              </w:rPr>
-              <w:t xml:space="preserve">            seller.ForEach(s =&gt; Console.WriteLine(s));</w:t>
-            </w:r>
-          </w:p>
-          <w:p>
-            <w:pPr>
-              <w:autoSpaceDE w:val="0"/>
-              <w:autoSpaceDN w:val="0"/>
-              <w:adjustRightInd w:val="0"/>
-              <w:rPr>
-                <w:rFonts w:ascii="Cascadia Mono" w:hAnsi="Cascadia Mono" w:cs="Cascadia Mono"/>
-                <w:color w:val="000000"/>
-                <w:sz w:val="19"/>
-                <w:szCs w:val="19"/>
-              </w:rPr>
-            </w:pPr>
-          </w:p>
-          <w:p>
-            <w:pPr>
-              <w:autoSpaceDE w:val="0"/>
-              <w:autoSpaceDN w:val="0"/>
-              <w:adjustRightInd w:val="0"/>
-              <w:rPr>
-                <w:rFonts w:ascii="Cascadia Mono" w:hAnsi="Cascadia Mono" w:cs="Cascadia Mono"/>
-                <w:color w:val="000000"/>
-                <w:sz w:val="19"/>
-                <w:szCs w:val="19"/>
-              </w:rPr>
-            </w:pPr>
-            <w:r>
-              <w:rPr>
-                <w:rFonts w:ascii="Cascadia Mono" w:hAnsi="Cascadia Mono" w:cs="Cascadia Mono"/>
-                <w:color w:val="000000"/>
-                <w:sz w:val="19"/>
-                <w:szCs w:val="19"/>
-              </w:rPr>
-              <w:t xml:space="preserve">            </w:t>
-            </w:r>
-            <w:r>
-              <w:rPr>
-                <w:rFonts w:ascii="Cascadia Mono" w:hAnsi="Cascadia Mono" w:cs="Cascadia Mono"/>
-                <w:color w:val="008000"/>
-                <w:sz w:val="19"/>
-                <w:szCs w:val="19"/>
-              </w:rPr>
-              <w:t>//LINQ Query</w:t>
-            </w:r>
-          </w:p>
-          <w:p>
-            <w:pPr>
-              <w:autoSpaceDE w:val="0"/>
-              <w:autoSpaceDN w:val="0"/>
-              <w:adjustRightInd w:val="0"/>
-              <w:rPr>
-                <w:rFonts w:ascii="Cascadia Mono" w:hAnsi="Cascadia Mono" w:cs="Cascadia Mono"/>
-                <w:color w:val="000000"/>
-                <w:sz w:val="19"/>
-                <w:szCs w:val="19"/>
-              </w:rPr>
-            </w:pPr>
-            <w:r>
-              <w:rPr>
-                <w:rFonts w:ascii="Cascadia Mono" w:hAnsi="Cascadia Mono" w:cs="Cascadia Mono"/>
-                <w:color w:val="000000"/>
-                <w:sz w:val="19"/>
-                <w:szCs w:val="19"/>
-              </w:rPr>
-              <w:t xml:space="preserve">            </w:t>
-            </w:r>
-            <w:r>
-              <w:rPr>
-                <w:rFonts w:ascii="Cascadia Mono" w:hAnsi="Cascadia Mono" w:cs="Cascadia Mono"/>
-                <w:color w:val="0000FF"/>
-                <w:sz w:val="19"/>
-                <w:szCs w:val="19"/>
-              </w:rPr>
-              <w:t>var</w:t>
-            </w:r>
-            <w:r>
-              <w:rPr>
-                <w:rFonts w:ascii="Cascadia Mono" w:hAnsi="Cascadia Mono" w:cs="Cascadia Mono"/>
-                <w:color w:val="000000"/>
-                <w:sz w:val="19"/>
-                <w:szCs w:val="19"/>
-              </w:rPr>
-              <w:t xml:space="preserve"> result=</w:t>
-            </w:r>
-            <w:r>
-              <w:rPr>
-                <w:rFonts w:ascii="Cascadia Mono" w:hAnsi="Cascadia Mono" w:cs="Cascadia Mono"/>
-                <w:color w:val="0000FF"/>
-                <w:sz w:val="19"/>
-                <w:szCs w:val="19"/>
-              </w:rPr>
-              <w:t>from</w:t>
-            </w:r>
-            <w:r>
-              <w:rPr>
-                <w:rFonts w:ascii="Cascadia Mono" w:hAnsi="Cascadia Mono" w:cs="Cascadia Mono"/>
-                <w:color w:val="000000"/>
-                <w:sz w:val="19"/>
-                <w:szCs w:val="19"/>
-              </w:rPr>
-              <w:t xml:space="preserve"> s </w:t>
-            </w:r>
-            <w:r>
-              <w:rPr>
-                <w:rFonts w:ascii="Cascadia Mono" w:hAnsi="Cascadia Mono" w:cs="Cascadia Mono"/>
-                <w:color w:val="0000FF"/>
-                <w:sz w:val="19"/>
-                <w:szCs w:val="19"/>
-              </w:rPr>
-              <w:t>in</w:t>
-            </w:r>
-            <w:r>
-              <w:rPr>
-                <w:rFonts w:ascii="Cascadia Mono" w:hAnsi="Cascadia Mono" w:cs="Cascadia Mono"/>
-                <w:color w:val="000000"/>
-                <w:sz w:val="19"/>
-                <w:szCs w:val="19"/>
-              </w:rPr>
-              <w:t xml:space="preserve"> seller</w:t>
-            </w:r>
-          </w:p>
-          <w:p>
-            <w:pPr>
-              <w:autoSpaceDE w:val="0"/>
-              <w:autoSpaceDN w:val="0"/>
-              <w:adjustRightInd w:val="0"/>
-              <w:rPr>
-                <w:rFonts w:ascii="Cascadia Mono" w:hAnsi="Cascadia Mono" w:cs="Cascadia Mono"/>
-                <w:color w:val="000000"/>
-                <w:sz w:val="19"/>
-                <w:szCs w:val="19"/>
-              </w:rPr>
-            </w:pPr>
-            <w:r>
-              <w:rPr>
-                <w:rFonts w:ascii="Cascadia Mono" w:hAnsi="Cascadia Mono" w:cs="Cascadia Mono"/>
-                <w:color w:val="000000"/>
-                <w:sz w:val="19"/>
-                <w:szCs w:val="19"/>
-              </w:rPr>
-              <w:t xml:space="preserve">                       </w:t>
-            </w:r>
-            <w:r>
-              <w:rPr>
-                <w:rFonts w:ascii="Cascadia Mono" w:hAnsi="Cascadia Mono" w:cs="Cascadia Mono"/>
-                <w:color w:val="0000FF"/>
-                <w:sz w:val="19"/>
-                <w:szCs w:val="19"/>
-              </w:rPr>
-              <w:t>where</w:t>
-            </w:r>
-            <w:r>
-              <w:rPr>
-                <w:rFonts w:ascii="Cascadia Mono" w:hAnsi="Cascadia Mono" w:cs="Cascadia Mono"/>
-                <w:color w:val="000000"/>
-                <w:sz w:val="19"/>
-                <w:szCs w:val="19"/>
-              </w:rPr>
-              <w:t xml:space="preserve"> s.emailid==</w:t>
-            </w:r>
-            <w:r>
-              <w:rPr>
-                <w:rFonts w:ascii="Cascadia Mono" w:hAnsi="Cascadia Mono" w:cs="Cascadia Mono"/>
-                <w:color w:val="A31515"/>
-                <w:sz w:val="19"/>
-                <w:szCs w:val="19"/>
-              </w:rPr>
-              <w:t>"teju@gmail.com"</w:t>
-            </w:r>
-          </w:p>
-          <w:p>
-            <w:pPr>
-              <w:autoSpaceDE w:val="0"/>
-              <w:autoSpaceDN w:val="0"/>
-              <w:adjustRightInd w:val="0"/>
-              <w:rPr>
-                <w:rFonts w:ascii="Cascadia Mono" w:hAnsi="Cascadia Mono" w:cs="Cascadia Mono"/>
-                <w:color w:val="000000"/>
-                <w:sz w:val="19"/>
-                <w:szCs w:val="19"/>
-              </w:rPr>
-            </w:pPr>
-            <w:r>
-              <w:rPr>
-                <w:rFonts w:ascii="Cascadia Mono" w:hAnsi="Cascadia Mono" w:cs="Cascadia Mono"/>
-                <w:color w:val="000000"/>
-                <w:sz w:val="19"/>
-                <w:szCs w:val="19"/>
-              </w:rPr>
-              <w:t xml:space="preserve">                       </w:t>
-            </w:r>
-            <w:r>
-              <w:rPr>
-                <w:rFonts w:ascii="Cascadia Mono" w:hAnsi="Cascadia Mono" w:cs="Cascadia Mono"/>
-                <w:color w:val="0000FF"/>
-                <w:sz w:val="19"/>
-                <w:szCs w:val="19"/>
-              </w:rPr>
-              <w:t>select</w:t>
-            </w:r>
-            <w:r>
-              <w:rPr>
-                <w:rFonts w:ascii="Cascadia Mono" w:hAnsi="Cascadia Mono" w:cs="Cascadia Mono"/>
-                <w:color w:val="000000"/>
-                <w:sz w:val="19"/>
-                <w:szCs w:val="19"/>
-              </w:rPr>
-              <w:t xml:space="preserve"> s;</w:t>
-            </w:r>
-          </w:p>
-          <w:p>
-            <w:pPr>
-              <w:autoSpaceDE w:val="0"/>
-              <w:autoSpaceDN w:val="0"/>
-              <w:adjustRightInd w:val="0"/>
-              <w:rPr>
-                <w:rFonts w:ascii="Cascadia Mono" w:hAnsi="Cascadia Mono" w:cs="Cascadia Mono"/>
-                <w:color w:val="000000"/>
-                <w:sz w:val="19"/>
-                <w:szCs w:val="19"/>
-              </w:rPr>
-            </w:pPr>
-            <w:r>
-              <w:rPr>
-                <w:rFonts w:ascii="Cascadia Mono" w:hAnsi="Cascadia Mono" w:cs="Cascadia Mono"/>
-                <w:color w:val="000000"/>
-                <w:sz w:val="19"/>
-                <w:szCs w:val="19"/>
-              </w:rPr>
-              <w:t xml:space="preserve">            result.ToList().ForEach(s =&gt; Console.WriteLine(s));</w:t>
-            </w:r>
-          </w:p>
-          <w:p>
-            <w:pPr>
-              <w:autoSpaceDE w:val="0"/>
-              <w:autoSpaceDN w:val="0"/>
-              <w:adjustRightInd w:val="0"/>
-              <w:rPr>
-                <w:rFonts w:ascii="Cascadia Mono" w:hAnsi="Cascadia Mono" w:cs="Cascadia Mono"/>
-                <w:color w:val="000000"/>
-                <w:sz w:val="19"/>
-                <w:szCs w:val="19"/>
-              </w:rPr>
-            </w:pPr>
-            <w:r>
-              <w:rPr>
-                <w:rFonts w:ascii="Cascadia Mono" w:hAnsi="Cascadia Mono" w:cs="Cascadia Mono"/>
-                <w:color w:val="000000"/>
-                <w:sz w:val="19"/>
-                <w:szCs w:val="19"/>
-              </w:rPr>
-              <w:t xml:space="preserve">            Console.ReadLine(); </w:t>
-            </w:r>
-          </w:p>
-          <w:p>
-            <w:pPr>
-              <w:autoSpaceDE w:val="0"/>
-              <w:autoSpaceDN w:val="0"/>
-              <w:adjustRightInd w:val="0"/>
-              <w:rPr>
-                <w:rFonts w:ascii="Cascadia Mono" w:hAnsi="Cascadia Mono" w:cs="Cascadia Mono"/>
-                <w:color w:val="000000"/>
-                <w:sz w:val="19"/>
-                <w:szCs w:val="19"/>
-              </w:rPr>
-            </w:pPr>
-            <w:r>
-              <w:rPr>
-                <w:rFonts w:ascii="Cascadia Mono" w:hAnsi="Cascadia Mono" w:cs="Cascadia Mono"/>
-                <w:color w:val="000000"/>
-                <w:sz w:val="19"/>
-                <w:szCs w:val="19"/>
-              </w:rPr>
-              <w:t xml:space="preserve">        }</w:t>
-            </w:r>
-          </w:p>
-          <w:p>
-            <w:pPr>
-              <w:autoSpaceDE w:val="0"/>
-              <w:autoSpaceDN w:val="0"/>
-              <w:adjustRightInd w:val="0"/>
-              <w:rPr>
-                <w:rFonts w:ascii="Cascadia Mono" w:hAnsi="Cascadia Mono" w:cs="Cascadia Mono"/>
-                <w:color w:val="000000"/>
-                <w:sz w:val="19"/>
-                <w:szCs w:val="19"/>
-              </w:rPr>
-            </w:pPr>
-            <w:r>
-              <w:rPr>
-                <w:rFonts w:ascii="Cascadia Mono" w:hAnsi="Cascadia Mono" w:cs="Cascadia Mono"/>
-                <w:color w:val="000000"/>
-                <w:sz w:val="19"/>
-                <w:szCs w:val="19"/>
-              </w:rPr>
-              <w:t xml:space="preserve">    }</w:t>
-            </w:r>
-          </w:p>
-          <w:p>
-            <w:r>
-              <w:rPr>
-                <w:rFonts w:ascii="Cascadia Mono" w:hAnsi="Cascadia Mono" w:cs="Cascadia Mono"/>
-                <w:color w:val="000000"/>
-                <w:sz w:val="19"/>
-                <w:szCs w:val="19"/>
-              </w:rPr>
-              <w:t>}</w:t>
-            </w:r>
-          </w:p>
+          <w:p/>
         </w:tc>
       </w:tr>
       <w:tr>
@@ -9904,10 +9970,7 @@
               <w:t>Output:</w:t>
             </w:r>
           </w:p>
-          <w:p>
-            <w:bookmarkStart w:id="0" w:name="_GoBack"/>
-            <w:bookmarkEnd w:id="0"/>
-          </w:p>
+          <w:p/>
         </w:tc>
       </w:tr>
     </w:tbl>

--- a/Day8 Morning Assignment/Day8 Morning Assignment.docx
+++ b/Day8 Morning Assignment/Day8 Morning Assignment.docx
@@ -1418,7 +1418,7 @@
                           <pic:cNvPicPr/>
                         </pic:nvPicPr>
                         <pic:blipFill>
-                          <a:blip r:embed="rId5"/>
+                          <a:blip r:embed="rId6"/>
                           <a:stretch>
                             <a:fillRect/>
                           </a:stretch>
@@ -3364,7 +3364,7 @@
                           <pic:cNvPicPr/>
                         </pic:nvPicPr>
                         <pic:blipFill>
-                          <a:blip r:embed="rId6"/>
+                          <a:blip r:embed="rId7"/>
                           <a:stretch>
                             <a:fillRect/>
                           </a:stretch>
@@ -5702,7 +5702,7 @@
                           <pic:cNvPicPr/>
                         </pic:nvPicPr>
                         <pic:blipFill>
-                          <a:blip r:embed="rId7"/>
+                          <a:blip r:embed="rId8"/>
                           <a:stretch>
                             <a:fillRect/>
                           </a:stretch>
@@ -7940,7 +7940,7 @@
                           <pic:cNvPicPr/>
                         </pic:nvPicPr>
                         <pic:blipFill>
-                          <a:blip r:embed="rId8"/>
+                          <a:blip r:embed="rId9"/>
                           <a:stretch>
                             <a:fillRect/>
                           </a:stretch>
@@ -8972,7 +8972,27 @@
                 <w:sz w:val="19"/>
                 <w:szCs w:val="19"/>
               </w:rPr>
-              <w:t>"Teju"</w:t>
+              <w:t>"</w:t>
+            </w:r>
+            <w:proofErr w:type="spellStart"/>
+            <w:r>
+              <w:rPr>
+                <w:rFonts w:ascii="Cascadia Mono" w:hAnsi="Cascadia Mono" w:cs="Cascadia Mono"/>
+                <w:color w:val="A31515"/>
+                <w:sz w:val="19"/>
+                <w:szCs w:val="19"/>
+              </w:rPr>
+              <w:t>Teju</w:t>
+            </w:r>
+            <w:proofErr w:type="spellEnd"/>
+            <w:r>
+              <w:rPr>
+                <w:rFonts w:ascii="Cascadia Mono" w:hAnsi="Cascadia Mono" w:cs="Cascadia Mono"/>
+                <w:color w:val="A31515"/>
+                <w:sz w:val="19"/>
+                <w:szCs w:val="19"/>
+              </w:rPr>
+              <w:t>"</w:t>
             </w:r>
             <w:r>
               <w:rPr>
@@ -9163,7 +9183,7 @@
                 <w:sz w:val="19"/>
                 <w:szCs w:val="19"/>
               </w:rPr>
-              <w:t xml:space="preserve"> i=1;i&lt;=bank.Count;i++)</w:t>
+              <w:t xml:space="preserve"> i=1;i&lt; bank.Count;i++)</w:t>
             </w:r>
           </w:p>
           <w:p>
@@ -9260,101 +9280,7 @@
                 <w:sz w:val="19"/>
                 <w:szCs w:val="19"/>
               </w:rPr>
-              <w:t xml:space="preserve">                    Console.WriteLine(</w:t>
-            </w:r>
-            <w:r>
-              <w:rPr>
-                <w:rFonts w:ascii="Cascadia Mono" w:hAnsi="Cascadia Mono" w:cs="Cascadia Mono"/>
-                <w:color w:val="A31515"/>
-                <w:sz w:val="19"/>
-                <w:szCs w:val="19"/>
-              </w:rPr>
-              <w:t>$"Accno=</w:t>
-            </w:r>
-            <w:r>
-              <w:rPr>
-                <w:rFonts w:ascii="Cascadia Mono" w:hAnsi="Cascadia Mono" w:cs="Cascadia Mono"/>
-                <w:color w:val="000000"/>
-                <w:sz w:val="19"/>
-                <w:szCs w:val="19"/>
-              </w:rPr>
-              <w:t>{bank[i].accno}</w:t>
-            </w:r>
-            <w:r>
-              <w:rPr>
-                <w:rFonts w:ascii="Cascadia Mono" w:hAnsi="Cascadia Mono" w:cs="Cascadia Mono"/>
-                <w:color w:val="A31515"/>
-                <w:sz w:val="19"/>
-                <w:szCs w:val="19"/>
-              </w:rPr>
-              <w:t>,Accname=</w:t>
-            </w:r>
-            <w:r>
-              <w:rPr>
-                <w:rFonts w:ascii="Cascadia Mono" w:hAnsi="Cascadia Mono" w:cs="Cascadia Mono"/>
-                <w:color w:val="000000"/>
-                <w:sz w:val="19"/>
-                <w:szCs w:val="19"/>
-              </w:rPr>
-              <w:t>{bank[i].accname}</w:t>
-            </w:r>
-            <w:r>
-              <w:rPr>
-                <w:rFonts w:ascii="Cascadia Mono" w:hAnsi="Cascadia Mono" w:cs="Cascadia Mono"/>
-                <w:color w:val="A31515"/>
-                <w:sz w:val="19"/>
-                <w:szCs w:val="19"/>
-              </w:rPr>
-              <w:t>,Accbalance=</w:t>
-            </w:r>
-            <w:r>
-              <w:rPr>
-                <w:rFonts w:ascii="Cascadia Mono" w:hAnsi="Cascadia Mono" w:cs="Cascadia Mono"/>
-                <w:color w:val="000000"/>
-                <w:sz w:val="19"/>
-                <w:szCs w:val="19"/>
-              </w:rPr>
-              <w:t>{bank[i].accbalance}</w:t>
-            </w:r>
-            <w:r>
-              <w:rPr>
-                <w:rFonts w:ascii="Cascadia Mono" w:hAnsi="Cascadia Mono" w:cs="Cascadia Mono"/>
-                <w:color w:val="A31515"/>
-                <w:sz w:val="19"/>
-                <w:szCs w:val="19"/>
-              </w:rPr>
-              <w:t>"</w:t>
-            </w:r>
-            <w:r>
-              <w:rPr>
-                <w:rFonts w:ascii="Cascadia Mono" w:hAnsi="Cascadia Mono" w:cs="Cascadia Mono"/>
-                <w:color w:val="000000"/>
-                <w:sz w:val="19"/>
-                <w:szCs w:val="19"/>
-              </w:rPr>
-              <w:t>);</w:t>
-            </w:r>
-          </w:p>
-          <w:p>
-            <w:pPr>
-              <w:autoSpaceDE w:val="0"/>
-              <w:autoSpaceDN w:val="0"/>
-              <w:adjustRightInd w:val="0"/>
-              <w:rPr>
-                <w:rFonts w:ascii="Cascadia Mono" w:hAnsi="Cascadia Mono" w:cs="Cascadia Mono"/>
-                <w:color w:val="000000"/>
-                <w:sz w:val="19"/>
-                <w:szCs w:val="19"/>
-              </w:rPr>
-            </w:pPr>
-            <w:r>
-              <w:rPr>
-                <w:rFonts w:ascii="Cascadia Mono" w:hAnsi="Cascadia Mono" w:cs="Cascadia Mono"/>
-                <w:color w:val="000000"/>
-                <w:sz w:val="19"/>
-                <w:szCs w:val="19"/>
-              </w:rPr>
-              <w:t xml:space="preserve">               </w:t>
+              <w:t xml:space="preserve">                    Console.WriteLine(bank[i].accname);</w:t>
             </w:r>
           </w:p>
           <w:p>
@@ -9460,19 +9386,291 @@
                 <w:sz w:val="19"/>
                 <w:szCs w:val="19"/>
               </w:rPr>
-              <w:t>(</w:t>
-            </w:r>
-            <w:proofErr w:type="spellStart"/>
-            <w:r>
-              <w:rPr>
-                <w:rFonts w:ascii="Cascadia Mono" w:hAnsi="Cascadia Mono" w:cs="Cascadia Mono"/>
-                <w:color w:val="000000"/>
+              <w:t xml:space="preserve">(var s </w:t>
+            </w:r>
+            <w:r>
+              <w:rPr>
+                <w:rFonts w:ascii="Cascadia Mono" w:hAnsi="Cascadia Mono" w:cs="Cascadia Mono"/>
+                <w:color w:val="0000FF"/>
+                <w:sz w:val="19"/>
+                <w:szCs w:val="19"/>
+              </w:rPr>
+              <w:t>in</w:t>
+            </w:r>
+            <w:r>
+              <w:rPr>
+                <w:rFonts w:ascii="Cascadia Mono" w:hAnsi="Cascadia Mono" w:cs="Cascadia Mono"/>
+                <w:color w:val="000000"/>
+                <w:sz w:val="19"/>
+                <w:szCs w:val="19"/>
+              </w:rPr>
+              <w:t xml:space="preserve"> bank)</w:t>
+            </w:r>
+          </w:p>
+          <w:p>
+            <w:pPr>
+              <w:autoSpaceDE w:val="0"/>
+              <w:autoSpaceDN w:val="0"/>
+              <w:adjustRightInd w:val="0"/>
+              <w:rPr>
+                <w:rFonts w:ascii="Cascadia Mono" w:hAnsi="Cascadia Mono" w:cs="Cascadia Mono"/>
+                <w:color w:val="000000"/>
+                <w:sz w:val="19"/>
+                <w:szCs w:val="19"/>
+              </w:rPr>
+            </w:pPr>
+            <w:r>
+              <w:rPr>
+                <w:rFonts w:ascii="Cascadia Mono" w:hAnsi="Cascadia Mono" w:cs="Cascadia Mono"/>
+                <w:color w:val="000000"/>
+                <w:sz w:val="19"/>
+                <w:szCs w:val="19"/>
+              </w:rPr>
+              <w:t xml:space="preserve">            {</w:t>
+            </w:r>
+          </w:p>
+          <w:p>
+            <w:pPr>
+              <w:autoSpaceDE w:val="0"/>
+              <w:autoSpaceDN w:val="0"/>
+              <w:adjustRightInd w:val="0"/>
+              <w:rPr>
+                <w:rFonts w:ascii="Cascadia Mono" w:hAnsi="Cascadia Mono" w:cs="Cascadia Mono"/>
+                <w:color w:val="000000"/>
+                <w:sz w:val="19"/>
+                <w:szCs w:val="19"/>
+              </w:rPr>
+            </w:pPr>
+            <w:r>
+              <w:rPr>
+                <w:rFonts w:ascii="Cascadia Mono" w:hAnsi="Cascadia Mono" w:cs="Cascadia Mono"/>
+                <w:color w:val="000000"/>
+                <w:sz w:val="19"/>
+                <w:szCs w:val="19"/>
+              </w:rPr>
+              <w:t xml:space="preserve">                </w:t>
+            </w:r>
+            <w:r>
+              <w:rPr>
+                <w:rFonts w:ascii="Cascadia Mono" w:hAnsi="Cascadia Mono" w:cs="Cascadia Mono"/>
+                <w:color w:val="0000FF"/>
+                <w:sz w:val="19"/>
+                <w:szCs w:val="19"/>
+              </w:rPr>
+              <w:t>if</w:t>
+            </w:r>
+            <w:r>
+              <w:rPr>
+                <w:rFonts w:ascii="Cascadia Mono" w:hAnsi="Cascadia Mono" w:cs="Cascadia Mono"/>
+                <w:color w:val="000000"/>
+                <w:sz w:val="19"/>
+                <w:szCs w:val="19"/>
+              </w:rPr>
+              <w:t>(s.accbalance&gt;500)</w:t>
+            </w:r>
+          </w:p>
+          <w:p>
+            <w:pPr>
+              <w:autoSpaceDE w:val="0"/>
+              <w:autoSpaceDN w:val="0"/>
+              <w:adjustRightInd w:val="0"/>
+              <w:rPr>
+                <w:rFonts w:ascii="Cascadia Mono" w:hAnsi="Cascadia Mono" w:cs="Cascadia Mono"/>
+                <w:color w:val="000000"/>
+                <w:sz w:val="19"/>
+                <w:szCs w:val="19"/>
+              </w:rPr>
+            </w:pPr>
+            <w:r>
+              <w:rPr>
+                <w:rFonts w:ascii="Cascadia Mono" w:hAnsi="Cascadia Mono" w:cs="Cascadia Mono"/>
+                <w:color w:val="000000"/>
+                <w:sz w:val="19"/>
+                <w:szCs w:val="19"/>
+              </w:rPr>
+              <w:t xml:space="preserve">                Console.WriteLine(s.accname);</w:t>
+            </w:r>
+          </w:p>
+          <w:p>
+            <w:pPr>
+              <w:autoSpaceDE w:val="0"/>
+              <w:autoSpaceDN w:val="0"/>
+              <w:adjustRightInd w:val="0"/>
+              <w:rPr>
+                <w:rFonts w:ascii="Cascadia Mono" w:hAnsi="Cascadia Mono" w:cs="Cascadia Mono"/>
+                <w:color w:val="000000"/>
+                <w:sz w:val="19"/>
+                <w:szCs w:val="19"/>
+              </w:rPr>
+            </w:pPr>
+            <w:r>
+              <w:rPr>
+                <w:rFonts w:ascii="Cascadia Mono" w:hAnsi="Cascadia Mono" w:cs="Cascadia Mono"/>
+                <w:color w:val="000000"/>
+                <w:sz w:val="19"/>
+                <w:szCs w:val="19"/>
+              </w:rPr>
+              <w:t xml:space="preserve">            }</w:t>
+            </w:r>
+          </w:p>
+          <w:p>
+            <w:pPr>
+              <w:autoSpaceDE w:val="0"/>
+              <w:autoSpaceDN w:val="0"/>
+              <w:adjustRightInd w:val="0"/>
+              <w:rPr>
+                <w:rFonts w:ascii="Cascadia Mono" w:hAnsi="Cascadia Mono" w:cs="Cascadia Mono"/>
+                <w:color w:val="000000"/>
+                <w:sz w:val="19"/>
+                <w:szCs w:val="19"/>
+              </w:rPr>
+            </w:pPr>
+          </w:p>
+          <w:p>
+            <w:pPr>
+              <w:autoSpaceDE w:val="0"/>
+              <w:autoSpaceDN w:val="0"/>
+              <w:adjustRightInd w:val="0"/>
+              <w:rPr>
+                <w:rFonts w:ascii="Cascadia Mono" w:hAnsi="Cascadia Mono" w:cs="Cascadia Mono"/>
+                <w:color w:val="000000"/>
+                <w:sz w:val="19"/>
+                <w:szCs w:val="19"/>
+              </w:rPr>
+            </w:pPr>
+            <w:r>
+              <w:rPr>
+                <w:rFonts w:ascii="Cascadia Mono" w:hAnsi="Cascadia Mono" w:cs="Cascadia Mono"/>
+                <w:color w:val="000000"/>
+                <w:sz w:val="19"/>
+                <w:szCs w:val="19"/>
+              </w:rPr>
+              <w:t xml:space="preserve">            </w:t>
+            </w:r>
+            <w:r>
+              <w:rPr>
+                <w:rFonts w:ascii="Cascadia Mono" w:hAnsi="Cascadia Mono" w:cs="Cascadia Mono"/>
+                <w:color w:val="008000"/>
+                <w:sz w:val="19"/>
+                <w:szCs w:val="19"/>
+              </w:rPr>
+              <w:t>//Lambda Expression</w:t>
+            </w:r>
+          </w:p>
+          <w:p>
+            <w:pPr>
+              <w:autoSpaceDE w:val="0"/>
+              <w:autoSpaceDN w:val="0"/>
+              <w:adjustRightInd w:val="0"/>
+              <w:rPr>
+                <w:rFonts w:ascii="Cascadia Mono" w:hAnsi="Cascadia Mono" w:cs="Cascadia Mono"/>
+                <w:color w:val="000000"/>
+                <w:sz w:val="19"/>
+                <w:szCs w:val="19"/>
+              </w:rPr>
+            </w:pPr>
+            <w:r>
+              <w:rPr>
+                <w:rFonts w:ascii="Cascadia Mono" w:hAnsi="Cascadia Mono" w:cs="Cascadia Mono"/>
+                <w:color w:val="000000"/>
+                <w:sz w:val="19"/>
+                <w:szCs w:val="19"/>
+              </w:rPr>
+              <w:t xml:space="preserve">            bank.Where(s=&gt;s.accbalance&gt;500).ToList().ForEach(s =&gt; Console.WriteLine(s.accname));</w:t>
+            </w:r>
+          </w:p>
+          <w:p>
+            <w:pPr>
+              <w:autoSpaceDE w:val="0"/>
+              <w:autoSpaceDN w:val="0"/>
+              <w:adjustRightInd w:val="0"/>
+              <w:rPr>
+                <w:rFonts w:ascii="Cascadia Mono" w:hAnsi="Cascadia Mono" w:cs="Cascadia Mono"/>
+                <w:color w:val="000000"/>
+                <w:sz w:val="19"/>
+                <w:szCs w:val="19"/>
+              </w:rPr>
+            </w:pPr>
+          </w:p>
+          <w:p>
+            <w:pPr>
+              <w:autoSpaceDE w:val="0"/>
+              <w:autoSpaceDN w:val="0"/>
+              <w:adjustRightInd w:val="0"/>
+              <w:rPr>
+                <w:rFonts w:ascii="Cascadia Mono" w:hAnsi="Cascadia Mono" w:cs="Cascadia Mono"/>
+                <w:color w:val="000000"/>
+                <w:sz w:val="19"/>
+                <w:szCs w:val="19"/>
+              </w:rPr>
+            </w:pPr>
+            <w:r>
+              <w:rPr>
+                <w:rFonts w:ascii="Cascadia Mono" w:hAnsi="Cascadia Mono" w:cs="Cascadia Mono"/>
+                <w:color w:val="000000"/>
+                <w:sz w:val="19"/>
+                <w:szCs w:val="19"/>
+              </w:rPr>
+              <w:t xml:space="preserve">            </w:t>
+            </w:r>
+            <w:r>
+              <w:rPr>
+                <w:rFonts w:ascii="Cascadia Mono" w:hAnsi="Cascadia Mono" w:cs="Cascadia Mono"/>
+                <w:color w:val="008000"/>
+                <w:sz w:val="19"/>
+                <w:szCs w:val="19"/>
+              </w:rPr>
+              <w:t>//LINQ Query</w:t>
+            </w:r>
+          </w:p>
+          <w:p>
+            <w:pPr>
+              <w:autoSpaceDE w:val="0"/>
+              <w:autoSpaceDN w:val="0"/>
+              <w:adjustRightInd w:val="0"/>
+              <w:rPr>
+                <w:rFonts w:ascii="Cascadia Mono" w:hAnsi="Cascadia Mono" w:cs="Cascadia Mono"/>
+                <w:color w:val="000000"/>
+                <w:sz w:val="19"/>
+                <w:szCs w:val="19"/>
+              </w:rPr>
+            </w:pPr>
+            <w:r>
+              <w:rPr>
+                <w:rFonts w:ascii="Cascadia Mono" w:hAnsi="Cascadia Mono" w:cs="Cascadia Mono"/>
+                <w:color w:val="000000"/>
+                <w:sz w:val="19"/>
+                <w:szCs w:val="19"/>
+              </w:rPr>
+              <w:t xml:space="preserve">            </w:t>
+            </w:r>
+            <w:r>
+              <w:rPr>
+                <w:rFonts w:ascii="Cascadia Mono" w:hAnsi="Cascadia Mono" w:cs="Cascadia Mono"/>
+                <w:color w:val="0000FF"/>
                 <w:sz w:val="19"/>
                 <w:szCs w:val="19"/>
               </w:rPr>
               <w:t>var</w:t>
             </w:r>
-            <w:proofErr w:type="spellEnd"/>
+            <w:r>
+              <w:rPr>
+                <w:rFonts w:ascii="Cascadia Mono" w:hAnsi="Cascadia Mono" w:cs="Cascadia Mono"/>
+                <w:color w:val="000000"/>
+                <w:sz w:val="19"/>
+                <w:szCs w:val="19"/>
+              </w:rPr>
+              <w:t xml:space="preserve"> result=</w:t>
+            </w:r>
+            <w:r>
+              <w:rPr>
+                <w:rFonts w:ascii="Cascadia Mono" w:hAnsi="Cascadia Mono" w:cs="Cascadia Mono"/>
+                <w:color w:val="0000FF"/>
+                <w:sz w:val="19"/>
+                <w:szCs w:val="19"/>
+              </w:rPr>
+              <w:t>from</w:t>
+            </w:r>
             <w:r>
               <w:rPr>
                 <w:rFonts w:ascii="Cascadia Mono" w:hAnsi="Cascadia Mono" w:cs="Cascadia Mono"/>
@@ -9498,260 +9696,6 @@
                 <w:sz w:val="19"/>
                 <w:szCs w:val="19"/>
               </w:rPr>
-              <w:t xml:space="preserve"> bank)</w:t>
-            </w:r>
-          </w:p>
-          <w:p>
-            <w:pPr>
-              <w:autoSpaceDE w:val="0"/>
-              <w:autoSpaceDN w:val="0"/>
-              <w:adjustRightInd w:val="0"/>
-              <w:rPr>
-                <w:rFonts w:ascii="Cascadia Mono" w:hAnsi="Cascadia Mono" w:cs="Cascadia Mono"/>
-                <w:color w:val="000000"/>
-                <w:sz w:val="19"/>
-                <w:szCs w:val="19"/>
-              </w:rPr>
-            </w:pPr>
-            <w:r>
-              <w:rPr>
-                <w:rFonts w:ascii="Cascadia Mono" w:hAnsi="Cascadia Mono" w:cs="Cascadia Mono"/>
-                <w:color w:val="000000"/>
-                <w:sz w:val="19"/>
-                <w:szCs w:val="19"/>
-              </w:rPr>
-              <w:t xml:space="preserve">            {</w:t>
-            </w:r>
-          </w:p>
-          <w:p>
-            <w:pPr>
-              <w:autoSpaceDE w:val="0"/>
-              <w:autoSpaceDN w:val="0"/>
-              <w:adjustRightInd w:val="0"/>
-              <w:rPr>
-                <w:rFonts w:ascii="Cascadia Mono" w:hAnsi="Cascadia Mono" w:cs="Cascadia Mono"/>
-                <w:color w:val="000000"/>
-                <w:sz w:val="19"/>
-                <w:szCs w:val="19"/>
-              </w:rPr>
-            </w:pPr>
-            <w:r>
-              <w:rPr>
-                <w:rFonts w:ascii="Cascadia Mono" w:hAnsi="Cascadia Mono" w:cs="Cascadia Mono"/>
-                <w:color w:val="000000"/>
-                <w:sz w:val="19"/>
-                <w:szCs w:val="19"/>
-              </w:rPr>
-              <w:t xml:space="preserve">                Console.WriteLine(s);</w:t>
-            </w:r>
-          </w:p>
-          <w:p>
-            <w:pPr>
-              <w:autoSpaceDE w:val="0"/>
-              <w:autoSpaceDN w:val="0"/>
-              <w:adjustRightInd w:val="0"/>
-              <w:rPr>
-                <w:rFonts w:ascii="Cascadia Mono" w:hAnsi="Cascadia Mono" w:cs="Cascadia Mono"/>
-                <w:color w:val="000000"/>
-                <w:sz w:val="19"/>
-                <w:szCs w:val="19"/>
-              </w:rPr>
-            </w:pPr>
-            <w:r>
-              <w:rPr>
-                <w:rFonts w:ascii="Cascadia Mono" w:hAnsi="Cascadia Mono" w:cs="Cascadia Mono"/>
-                <w:color w:val="000000"/>
-                <w:sz w:val="19"/>
-                <w:szCs w:val="19"/>
-              </w:rPr>
-              <w:t xml:space="preserve">            }</w:t>
-            </w:r>
-          </w:p>
-          <w:p>
-            <w:pPr>
-              <w:autoSpaceDE w:val="0"/>
-              <w:autoSpaceDN w:val="0"/>
-              <w:adjustRightInd w:val="0"/>
-              <w:rPr>
-                <w:rFonts w:ascii="Cascadia Mono" w:hAnsi="Cascadia Mono" w:cs="Cascadia Mono"/>
-                <w:color w:val="000000"/>
-                <w:sz w:val="19"/>
-                <w:szCs w:val="19"/>
-              </w:rPr>
-            </w:pPr>
-          </w:p>
-          <w:p>
-            <w:pPr>
-              <w:autoSpaceDE w:val="0"/>
-              <w:autoSpaceDN w:val="0"/>
-              <w:adjustRightInd w:val="0"/>
-              <w:rPr>
-                <w:rFonts w:ascii="Cascadia Mono" w:hAnsi="Cascadia Mono" w:cs="Cascadia Mono"/>
-                <w:color w:val="000000"/>
-                <w:sz w:val="19"/>
-                <w:szCs w:val="19"/>
-              </w:rPr>
-            </w:pPr>
-            <w:r>
-              <w:rPr>
-                <w:rFonts w:ascii="Cascadia Mono" w:hAnsi="Cascadia Mono" w:cs="Cascadia Mono"/>
-                <w:color w:val="000000"/>
-                <w:sz w:val="19"/>
-                <w:szCs w:val="19"/>
-              </w:rPr>
-              <w:t xml:space="preserve">            </w:t>
-            </w:r>
-            <w:r>
-              <w:rPr>
-                <w:rFonts w:ascii="Cascadia Mono" w:hAnsi="Cascadia Mono" w:cs="Cascadia Mono"/>
-                <w:color w:val="008000"/>
-                <w:sz w:val="19"/>
-                <w:szCs w:val="19"/>
-              </w:rPr>
-              <w:t>//Lambda Expression</w:t>
-            </w:r>
-          </w:p>
-          <w:p>
-            <w:pPr>
-              <w:autoSpaceDE w:val="0"/>
-              <w:autoSpaceDN w:val="0"/>
-              <w:adjustRightInd w:val="0"/>
-              <w:rPr>
-                <w:rFonts w:ascii="Cascadia Mono" w:hAnsi="Cascadia Mono" w:cs="Cascadia Mono"/>
-                <w:color w:val="000000"/>
-                <w:sz w:val="19"/>
-                <w:szCs w:val="19"/>
-              </w:rPr>
-            </w:pPr>
-            <w:r>
-              <w:rPr>
-                <w:rFonts w:ascii="Cascadia Mono" w:hAnsi="Cascadia Mono" w:cs="Cascadia Mono"/>
-                <w:color w:val="000000"/>
-                <w:sz w:val="19"/>
-                <w:szCs w:val="19"/>
-              </w:rPr>
-              <w:t xml:space="preserve">            bank.Where(s=&gt;s.accbalance&gt;500).ToList().ForEach(s =&gt; Console.WriteLine(s));</w:t>
-            </w:r>
-          </w:p>
-          <w:p>
-            <w:pPr>
-              <w:autoSpaceDE w:val="0"/>
-              <w:autoSpaceDN w:val="0"/>
-              <w:adjustRightInd w:val="0"/>
-              <w:rPr>
-                <w:rFonts w:ascii="Cascadia Mono" w:hAnsi="Cascadia Mono" w:cs="Cascadia Mono"/>
-                <w:color w:val="000000"/>
-                <w:sz w:val="19"/>
-                <w:szCs w:val="19"/>
-              </w:rPr>
-            </w:pPr>
-          </w:p>
-          <w:p>
-            <w:pPr>
-              <w:autoSpaceDE w:val="0"/>
-              <w:autoSpaceDN w:val="0"/>
-              <w:adjustRightInd w:val="0"/>
-              <w:rPr>
-                <w:rFonts w:ascii="Cascadia Mono" w:hAnsi="Cascadia Mono" w:cs="Cascadia Mono"/>
-                <w:color w:val="000000"/>
-                <w:sz w:val="19"/>
-                <w:szCs w:val="19"/>
-              </w:rPr>
-            </w:pPr>
-            <w:r>
-              <w:rPr>
-                <w:rFonts w:ascii="Cascadia Mono" w:hAnsi="Cascadia Mono" w:cs="Cascadia Mono"/>
-                <w:color w:val="000000"/>
-                <w:sz w:val="19"/>
-                <w:szCs w:val="19"/>
-              </w:rPr>
-              <w:t xml:space="preserve">            </w:t>
-            </w:r>
-            <w:r>
-              <w:rPr>
-                <w:rFonts w:ascii="Cascadia Mono" w:hAnsi="Cascadia Mono" w:cs="Cascadia Mono"/>
-                <w:color w:val="008000"/>
-                <w:sz w:val="19"/>
-                <w:szCs w:val="19"/>
-              </w:rPr>
-              <w:t>//LINQ Query</w:t>
-            </w:r>
-          </w:p>
-          <w:p>
-            <w:pPr>
-              <w:autoSpaceDE w:val="0"/>
-              <w:autoSpaceDN w:val="0"/>
-              <w:adjustRightInd w:val="0"/>
-              <w:rPr>
-                <w:rFonts w:ascii="Cascadia Mono" w:hAnsi="Cascadia Mono" w:cs="Cascadia Mono"/>
-                <w:color w:val="000000"/>
-                <w:sz w:val="19"/>
-                <w:szCs w:val="19"/>
-              </w:rPr>
-            </w:pPr>
-            <w:r>
-              <w:rPr>
-                <w:rFonts w:ascii="Cascadia Mono" w:hAnsi="Cascadia Mono" w:cs="Cascadia Mono"/>
-                <w:color w:val="000000"/>
-                <w:sz w:val="19"/>
-                <w:szCs w:val="19"/>
-              </w:rPr>
-              <w:t xml:space="preserve">            </w:t>
-            </w:r>
-            <w:proofErr w:type="spellStart"/>
-            <w:r>
-              <w:rPr>
-                <w:rFonts w:ascii="Cascadia Mono" w:hAnsi="Cascadia Mono" w:cs="Cascadia Mono"/>
-                <w:color w:val="0000FF"/>
-                <w:sz w:val="19"/>
-                <w:szCs w:val="19"/>
-              </w:rPr>
-              <w:t>var</w:t>
-            </w:r>
-            <w:proofErr w:type="spellEnd"/>
-            <w:r>
-              <w:rPr>
-                <w:rFonts w:ascii="Cascadia Mono" w:hAnsi="Cascadia Mono" w:cs="Cascadia Mono"/>
-                <w:color w:val="000000"/>
-                <w:sz w:val="19"/>
-                <w:szCs w:val="19"/>
-              </w:rPr>
-              <w:t xml:space="preserve"> result=</w:t>
-            </w:r>
-            <w:r>
-              <w:rPr>
-                <w:rFonts w:ascii="Cascadia Mono" w:hAnsi="Cascadia Mono" w:cs="Cascadia Mono"/>
-                <w:color w:val="0000FF"/>
-                <w:sz w:val="19"/>
-                <w:szCs w:val="19"/>
-              </w:rPr>
-              <w:t>from</w:t>
-            </w:r>
-            <w:r>
-              <w:rPr>
-                <w:rFonts w:ascii="Cascadia Mono" w:hAnsi="Cascadia Mono" w:cs="Cascadia Mono"/>
-                <w:color w:val="000000"/>
-                <w:sz w:val="19"/>
-                <w:szCs w:val="19"/>
-              </w:rPr>
-              <w:t xml:space="preserve"> s </w:t>
-            </w:r>
-            <w:r>
-              <w:rPr>
-                <w:rFonts w:ascii="Cascadia Mono" w:hAnsi="Cascadia Mono" w:cs="Cascadia Mono"/>
-                <w:color w:val="0000FF"/>
-                <w:sz w:val="19"/>
-                <w:szCs w:val="19"/>
-              </w:rPr>
-              <w:t>in</w:t>
-            </w:r>
-            <w:r>
-              <w:rPr>
-                <w:rFonts w:ascii="Cascadia Mono" w:hAnsi="Cascadia Mono" w:cs="Cascadia Mono"/>
-                <w:color w:val="000000"/>
-                <w:sz w:val="19"/>
-                <w:szCs w:val="19"/>
-              </w:rPr>
               <w:t xml:space="preserve"> bank</w:t>
             </w:r>
           </w:p>
@@ -9854,85 +9798,76 @@
                 <w:sz w:val="19"/>
                 <w:szCs w:val="19"/>
               </w:rPr>
-              <w:t xml:space="preserve">            result.ToList</w:t>
+              <w:t xml:space="preserve">            result.ToList().ForEach(s =&gt; Console.WriteLine(s.accname));</w:t>
+            </w:r>
+          </w:p>
+          <w:p>
+            <w:pPr>
+              <w:autoSpaceDE w:val="0"/>
+              <w:autoSpaceDN w:val="0"/>
+              <w:adjustRightInd w:val="0"/>
+              <w:rPr>
+                <w:rFonts w:ascii="Cascadia Mono" w:hAnsi="Cascadia Mono" w:cs="Cascadia Mono"/>
+                <w:color w:val="000000"/>
+                <w:sz w:val="19"/>
+                <w:szCs w:val="19"/>
+              </w:rPr>
+            </w:pPr>
+            <w:r>
+              <w:rPr>
+                <w:rFonts w:ascii="Cascadia Mono" w:hAnsi="Cascadia Mono" w:cs="Cascadia Mono"/>
+                <w:color w:val="000000"/>
+                <w:sz w:val="19"/>
+                <w:szCs w:val="19"/>
+              </w:rPr>
+              <w:t xml:space="preserve">            Console.ReadLine(); </w:t>
+            </w:r>
+          </w:p>
+          <w:p>
+            <w:pPr>
+              <w:autoSpaceDE w:val="0"/>
+              <w:autoSpaceDN w:val="0"/>
+              <w:adjustRightInd w:val="0"/>
+              <w:rPr>
+                <w:rFonts w:ascii="Cascadia Mono" w:hAnsi="Cascadia Mono" w:cs="Cascadia Mono"/>
+                <w:color w:val="000000"/>
+                <w:sz w:val="19"/>
+                <w:szCs w:val="19"/>
+              </w:rPr>
+            </w:pPr>
+            <w:r>
+              <w:rPr>
+                <w:rFonts w:ascii="Cascadia Mono" w:hAnsi="Cascadia Mono" w:cs="Cascadia Mono"/>
+                <w:color w:val="000000"/>
+                <w:sz w:val="19"/>
+                <w:szCs w:val="19"/>
+              </w:rPr>
+              <w:t xml:space="preserve">        }</w:t>
+            </w:r>
+          </w:p>
+          <w:p>
+            <w:pPr>
+              <w:autoSpaceDE w:val="0"/>
+              <w:autoSpaceDN w:val="0"/>
+              <w:adjustRightInd w:val="0"/>
+              <w:rPr>
+                <w:rFonts w:ascii="Cascadia Mono" w:hAnsi="Cascadia Mono" w:cs="Cascadia Mono"/>
+                <w:color w:val="000000"/>
+                <w:sz w:val="19"/>
+                <w:szCs w:val="19"/>
+              </w:rPr>
+            </w:pPr>
+            <w:r>
+              <w:rPr>
+                <w:rFonts w:ascii="Cascadia Mono" w:hAnsi="Cascadia Mono" w:cs="Cascadia Mono"/>
+                <w:color w:val="000000"/>
+                <w:sz w:val="19"/>
+                <w:szCs w:val="19"/>
+              </w:rPr>
+              <w:t xml:space="preserve">    }</w:t>
             </w:r>
             <w:bookmarkStart w:id="0" w:name="_GoBack"/>
             <w:bookmarkEnd w:id="0"/>
-            <w:r>
-              <w:rPr>
-                <w:rFonts w:ascii="Cascadia Mono" w:hAnsi="Cascadia Mono" w:cs="Cascadia Mono"/>
-                <w:color w:val="000000"/>
-                <w:sz w:val="19"/>
-                <w:szCs w:val="19"/>
-              </w:rPr>
-              <w:t>().ForEach(s =&gt; Console.WriteLine(s));</w:t>
-            </w:r>
-          </w:p>
-          <w:p>
-            <w:pPr>
-              <w:autoSpaceDE w:val="0"/>
-              <w:autoSpaceDN w:val="0"/>
-              <w:adjustRightInd w:val="0"/>
-              <w:rPr>
-                <w:rFonts w:ascii="Cascadia Mono" w:hAnsi="Cascadia Mono" w:cs="Cascadia Mono"/>
-                <w:color w:val="000000"/>
-                <w:sz w:val="19"/>
-                <w:szCs w:val="19"/>
-              </w:rPr>
-            </w:pPr>
-            <w:r>
-              <w:rPr>
-                <w:rFonts w:ascii="Cascadia Mono" w:hAnsi="Cascadia Mono" w:cs="Cascadia Mono"/>
-                <w:color w:val="000000"/>
-                <w:sz w:val="19"/>
-                <w:szCs w:val="19"/>
-              </w:rPr>
-              <w:t xml:space="preserve">            Console.ReadLine(); </w:t>
-            </w:r>
-          </w:p>
-          <w:p>
-            <w:pPr>
-              <w:autoSpaceDE w:val="0"/>
-              <w:autoSpaceDN w:val="0"/>
-              <w:adjustRightInd w:val="0"/>
-              <w:rPr>
-                <w:rFonts w:ascii="Cascadia Mono" w:hAnsi="Cascadia Mono" w:cs="Cascadia Mono"/>
-                <w:color w:val="000000"/>
-                <w:sz w:val="19"/>
-                <w:szCs w:val="19"/>
-              </w:rPr>
-            </w:pPr>
-            <w:r>
-              <w:rPr>
-                <w:rFonts w:ascii="Cascadia Mono" w:hAnsi="Cascadia Mono" w:cs="Cascadia Mono"/>
-                <w:color w:val="000000"/>
-                <w:sz w:val="19"/>
-                <w:szCs w:val="19"/>
-              </w:rPr>
-              <w:t xml:space="preserve">        }</w:t>
-            </w:r>
-          </w:p>
-          <w:p>
-            <w:pPr>
-              <w:autoSpaceDE w:val="0"/>
-              <w:autoSpaceDN w:val="0"/>
-              <w:adjustRightInd w:val="0"/>
-              <w:rPr>
-                <w:rFonts w:ascii="Cascadia Mono" w:hAnsi="Cascadia Mono" w:cs="Cascadia Mono"/>
-                <w:color w:val="000000"/>
-                <w:sz w:val="19"/>
-                <w:szCs w:val="19"/>
-              </w:rPr>
-            </w:pPr>
-            <w:r>
-              <w:rPr>
-                <w:rFonts w:ascii="Cascadia Mono" w:hAnsi="Cascadia Mono" w:cs="Cascadia Mono"/>
-                <w:color w:val="000000"/>
-                <w:sz w:val="19"/>
-                <w:szCs w:val="19"/>
-              </w:rPr>
-              <w:t xml:space="preserve">    }</w:t>
-            </w:r>
           </w:p>
           <w:p>
             <w:pPr>
@@ -9956,13 +9891,20 @@
               <w:t>}</w:t>
             </w:r>
           </w:p>
-          <w:p/>
+          <w:p>
+            <w:pPr>
+              <w:autoSpaceDE w:val="0"/>
+              <w:autoSpaceDN w:val="0"/>
+              <w:adjustRightInd w:val="0"/>
+            </w:pPr>
+          </w:p>
         </w:tc>
       </w:tr>
       <w:tr>
         <w:tc>
           <w:tcPr>
             <w:tcW w:w="9242" w:type="dxa"/>
+            <w:shd w:val="clear" w:color="auto" w:fill="4BACC6" w:themeFill="accent5"/>
           </w:tcPr>
           <w:p>
             <w:r>
@@ -9970,7 +9912,45 @@
               <w:t>Output:</w:t>
             </w:r>
           </w:p>
-          <w:p/>
+          <w:p>
+            <w:r>
+              <w:drawing>
+                <wp:inline distT="0" distB="0" distL="0" distR="0" wp14:anchorId="36083327" wp14:editId="739F393B">
+                  <wp:extent cx="2810267" cy="2248214"/>
+                  <wp:effectExtent l="0" t="0" r="9525" b="0"/>
+                  <wp:docPr id="5" name="Picture 5"/>
+                  <wp:cNvGraphicFramePr>
+                    <a:graphicFrameLocks xmlns:a="http://schemas.openxmlformats.org/drawingml/2006/main" noChangeAspect="1"/>
+                  </wp:cNvGraphicFramePr>
+                  <a:graphic xmlns:a="http://schemas.openxmlformats.org/drawingml/2006/main">
+                    <a:graphicData uri="http://schemas.openxmlformats.org/drawingml/2006/picture">
+                      <pic:pic xmlns:pic="http://schemas.openxmlformats.org/drawingml/2006/picture">
+                        <pic:nvPicPr>
+                          <pic:cNvPr id="0" name=""/>
+                          <pic:cNvPicPr/>
+                        </pic:nvPicPr>
+                        <pic:blipFill>
+                          <a:blip r:embed="rId10"/>
+                          <a:stretch>
+                            <a:fillRect/>
+                          </a:stretch>
+                        </pic:blipFill>
+                        <pic:spPr>
+                          <a:xfrm>
+                            <a:off x="0" y="0"/>
+                            <a:ext cx="2810267" cy="2248214"/>
+                          </a:xfrm>
+                          <a:prstGeom prst="rect">
+                            <a:avLst/>
+                          </a:prstGeom>
+                        </pic:spPr>
+                      </pic:pic>
+                    </a:graphicData>
+                  </a:graphic>
+                </wp:inline>
+              </w:drawing>
+            </w:r>
+          </w:p>
         </w:tc>
       </w:tr>
     </w:tbl>
@@ -10760,4 +10740,16 @@
   <a:objectDefaults/>
   <a:extraClrSchemeLst/>
 </a:theme>
+</file>
+
+<file path=customXml/item1.xml><?xml version="1.0" encoding="utf-8"?>
+<b:Sources xmlns:b="http://schemas.openxmlformats.org/officeDocument/2006/bibliography" xmlns="http://schemas.openxmlformats.org/officeDocument/2006/bibliography" SelectedStyle="\APA.XSL" StyleName="APA"/>
+</file>
+
+<file path=customXml/itemProps1.xml><?xml version="1.0" encoding="utf-8"?>
+<ds:datastoreItem xmlns:ds="http://schemas.openxmlformats.org/officeDocument/2006/customXml" ds:itemID="{6DB33F59-4EDE-4BFC-8BDC-1B37712C8C1E}">
+  <ds:schemaRefs>
+    <ds:schemaRef ds:uri="http://schemas.openxmlformats.org/officeDocument/2006/bibliography"/>
+  </ds:schemaRefs>
+</ds:datastoreItem>
 </file>